--- a/Задание Никону/Никону.docx
+++ b/Задание Никону/Никону.docx
@@ -533,6 +533,23 @@
         </w:rPr>
         <w:t>Описание структуры страницы</w:t>
       </w:r>
+      <w:r>
+        <w:rPr>
+          <w:rFonts w:ascii="Times New Roman" w:hAnsi="Times New Roman" w:cs="Times New Roman"/>
+          <w:sz w:val="28"/>
+          <w:szCs w:val="28"/>
+        </w:rPr>
+        <w:t xml:space="preserve"> </w:t>
+      </w:r>
+      <w:r>
+        <w:rPr>
+          <w:rFonts w:ascii="Times New Roman" w:hAnsi="Times New Roman" w:cs="Times New Roman"/>
+          <w:sz w:val="28"/>
+          <w:szCs w:val="28"/>
+          <w:lang w:val="ru-RU"/>
+        </w:rPr>
+        <w:t>и адаптивности</w:t>
+      </w:r>
     </w:p>
     <w:p>
       <w:pPr>
@@ -599,25 +616,7 @@
           <w:szCs w:val="28"/>
           <w:lang w:val="ru-RU"/>
         </w:rPr>
-        <w:t>О</w:t>
-      </w:r>
-      <w:r>
-        <w:rPr>
-          <w:rFonts w:ascii="Times New Roman" w:hAnsi="Times New Roman" w:cs="Times New Roman"/>
-          <w:sz w:val="28"/>
-          <w:szCs w:val="28"/>
-          <w:lang w:val="ru-RU"/>
-        </w:rPr>
-        <w:t>писание адаптивности</w:t>
-      </w:r>
-      <w:r>
-        <w:rPr>
-          <w:rFonts w:ascii="Times New Roman" w:hAnsi="Times New Roman" w:cs="Times New Roman"/>
-          <w:sz w:val="28"/>
-          <w:szCs w:val="28"/>
-          <w:lang w:val="ru-RU"/>
-        </w:rPr>
-        <w:t xml:space="preserve"> </w:t>
+        <w:t>Правила наименования классов, идентификаторов, папок и файлов</w:t>
       </w:r>
     </w:p>
     <w:p>
@@ -642,7 +641,7 @@
           <w:szCs w:val="28"/>
           <w:lang w:val="ru-RU"/>
         </w:rPr>
-        <w:t>Правила наименования классов, идентификаторов, папок и файлов</w:t>
+        <w:t>Тестирование</w:t>
       </w:r>
     </w:p>
     <w:p>
@@ -667,7 +666,24 @@
           <w:szCs w:val="28"/>
           <w:lang w:val="ru-RU"/>
         </w:rPr>
-        <w:t>Тестирование</w:t>
+        <w:t xml:space="preserve">Инструкции по работе с </w:t>
+      </w:r>
+      <w:r>
+        <w:rPr>
+          <w:rFonts w:ascii="Times New Roman" w:hAnsi="Times New Roman" w:cs="Times New Roman"/>
+          <w:sz w:val="28"/>
+          <w:szCs w:val="28"/>
+        </w:rPr>
+        <w:t>GitHub</w:t>
+      </w:r>
+      <w:r>
+        <w:rPr>
+          <w:rFonts w:ascii="Times New Roman" w:hAnsi="Times New Roman" w:cs="Times New Roman"/>
+          <w:sz w:val="28"/>
+          <w:szCs w:val="28"/>
+          <w:lang w:val="ru-RU"/>
+        </w:rPr>
+        <w:t xml:space="preserve"> </w:t>
       </w:r>
     </w:p>
     <w:p>
@@ -692,15 +708,7 @@
           <w:szCs w:val="28"/>
           <w:lang w:val="ru-RU"/>
         </w:rPr>
-        <w:t xml:space="preserve">Инструкции по работе с </w:t>
-      </w:r>
-      <w:r>
-        <w:rPr>
-          <w:rFonts w:ascii="Times New Roman" w:hAnsi="Times New Roman" w:cs="Times New Roman"/>
-          <w:sz w:val="28"/>
-          <w:szCs w:val="28"/>
-        </w:rPr>
-        <w:t>GitHub</w:t>
+        <w:t>Сроки исполнение задачи</w:t>
       </w:r>
       <w:r>
         <w:rPr>
@@ -714,37 +722,13 @@
     </w:p>
     <w:p>
       <w:pPr>
-        <w:pStyle w:val="a3"/>
-        <w:numPr>
-          <w:ilvl w:val="0"/>
-          <w:numId w:val="1"/>
-        </w:numPr>
         <w:spacing w:before="240" w:after="120"/>
         <w:rPr>
           <w:rFonts w:ascii="Times New Roman" w:hAnsi="Times New Roman" w:cs="Times New Roman"/>
           <w:sz w:val="28"/>
           <w:szCs w:val="28"/>
-          <w:lang w:val="ru-RU"/>
-        </w:rPr>
-      </w:pPr>
-      <w:r>
-        <w:rPr>
-          <w:rFonts w:ascii="Times New Roman" w:hAnsi="Times New Roman" w:cs="Times New Roman"/>
-          <w:sz w:val="28"/>
-          <w:szCs w:val="28"/>
-          <w:lang w:val="ru-RU"/>
-        </w:rPr>
-        <w:t>Сроки исполнение задачи</w:t>
-      </w:r>
-      <w:r>
-        <w:rPr>
-          <w:rFonts w:ascii="Times New Roman" w:hAnsi="Times New Roman" w:cs="Times New Roman"/>
-          <w:sz w:val="28"/>
-          <w:szCs w:val="28"/>
-          <w:lang w:val="ru-RU"/>
-        </w:rPr>
-        <w:t xml:space="preserve"> </w:t>
-      </w:r>
+        </w:rPr>
+      </w:pPr>
     </w:p>
     <w:p>
       <w:pPr>
@@ -753,6 +737,7 @@
           <w:rFonts w:ascii="Times New Roman" w:hAnsi="Times New Roman" w:cs="Times New Roman"/>
           <w:sz w:val="28"/>
           <w:szCs w:val="28"/>
+          <w:lang w:val="ru-RU"/>
         </w:rPr>
       </w:pPr>
     </w:p>
@@ -912,33 +897,23 @@
     </w:p>
     <w:p>
       <w:pPr>
-        <w:spacing w:before="240" w:after="120"/>
-        <w:rPr>
-          <w:rFonts w:ascii="Times New Roman" w:hAnsi="Times New Roman" w:cs="Times New Roman"/>
-          <w:sz w:val="28"/>
-          <w:szCs w:val="28"/>
-          <w:lang w:val="ru-RU"/>
-        </w:rPr>
-      </w:pPr>
-    </w:p>
-    <w:p>
-      <w:pPr>
-        <w:rPr>
-          <w:rFonts w:ascii="Times New Roman" w:hAnsi="Times New Roman" w:cs="Times New Roman"/>
-          <w:b/>
-          <w:sz w:val="28"/>
-          <w:szCs w:val="28"/>
-          <w:lang w:val="ru-RU"/>
-        </w:rPr>
-      </w:pPr>
-      <w:r>
-        <w:rPr>
-          <w:rFonts w:ascii="Times New Roman" w:hAnsi="Times New Roman" w:cs="Times New Roman"/>
-          <w:b/>
-          <w:sz w:val="28"/>
-          <w:szCs w:val="28"/>
-          <w:lang w:val="ru-RU"/>
-        </w:rPr>
+        <w:rPr>
+          <w:rFonts w:ascii="Times New Roman" w:hAnsi="Times New Roman" w:cs="Times New Roman"/>
+          <w:b/>
+          <w:sz w:val="28"/>
+          <w:szCs w:val="28"/>
+          <w:lang w:val="ru-RU"/>
+        </w:rPr>
+      </w:pPr>
+      <w:r>
+        <w:rPr>
+          <w:rFonts w:ascii="Times New Roman" w:hAnsi="Times New Roman" w:cs="Times New Roman"/>
+          <w:b/>
+          <w:sz w:val="28"/>
+          <w:szCs w:val="28"/>
+          <w:lang w:val="ru-RU"/>
+        </w:rPr>
+        <w:lastRenderedPageBreak/>
         <w:t>Описание разрабатываемой программы:</w:t>
       </w:r>
     </w:p>
@@ -1239,6 +1214,7 @@
           <w:szCs w:val="28"/>
           <w:lang w:val="ru-RU"/>
         </w:rPr>
+        <w:lastRenderedPageBreak/>
         <w:t>Описание основных требований:</w:t>
       </w:r>
     </w:p>
@@ -1374,7 +1350,51 @@
           <w:szCs w:val="28"/>
           <w:lang w:val="ru-RU"/>
         </w:rPr>
-        <w:t>Должна быть реализована кнопка выбора расписания по номеру группы.</w:t>
+        <w:t xml:space="preserve">Каждый элемент расписания </w:t>
+      </w:r>
+      <w:r>
+        <w:rPr>
+          <w:rFonts w:ascii="Times New Roman" w:hAnsi="Times New Roman" w:cs="Times New Roman"/>
+          <w:sz w:val="28"/>
+          <w:szCs w:val="28"/>
+          <w:lang w:val="ru-RU"/>
+        </w:rPr>
+        <w:t xml:space="preserve">- </w:t>
+      </w:r>
+      <w:r>
+        <w:rPr>
+          <w:rFonts w:ascii="Times New Roman" w:hAnsi="Times New Roman" w:cs="Times New Roman"/>
+          <w:sz w:val="28"/>
+          <w:szCs w:val="28"/>
+          <w:lang w:val="ru-RU"/>
+        </w:rPr>
+        <w:t>это отдельный блочный элемент (</w:t>
+      </w:r>
+      <w:r>
+        <w:rPr>
+          <w:rFonts w:ascii="Times New Roman" w:hAnsi="Times New Roman" w:cs="Times New Roman"/>
+          <w:sz w:val="28"/>
+          <w:szCs w:val="28"/>
+        </w:rPr>
+        <w:t>div</w:t>
+      </w:r>
+      <w:r>
+        <w:rPr>
+          <w:rFonts w:ascii="Times New Roman" w:hAnsi="Times New Roman" w:cs="Times New Roman"/>
+          <w:sz w:val="28"/>
+          <w:szCs w:val="28"/>
+          <w:lang w:val="ru-RU"/>
+        </w:rPr>
+        <w:t>)</w:t>
+      </w:r>
+      <w:r>
+        <w:rPr>
+          <w:rFonts w:ascii="Times New Roman" w:hAnsi="Times New Roman" w:cs="Times New Roman"/>
+          <w:sz w:val="28"/>
+          <w:szCs w:val="28"/>
+          <w:lang w:val="ru-RU"/>
+        </w:rPr>
+        <w:t>.</w:t>
       </w:r>
     </w:p>
     <w:p>
@@ -1399,16 +1419,34 @@
           <w:szCs w:val="28"/>
           <w:lang w:val="ru-RU"/>
         </w:rPr>
-        <w:t>В рабочей области должно распола</w:t>
-      </w:r>
-      <w:r>
-        <w:rPr>
-          <w:rFonts w:ascii="Times New Roman" w:hAnsi="Times New Roman" w:cs="Times New Roman"/>
-          <w:sz w:val="28"/>
-          <w:szCs w:val="28"/>
-          <w:lang w:val="ru-RU"/>
-        </w:rPr>
-        <w:t>гаться расписание, которое соответствует расписанию выбранной группы и номеру рабочей недели.</w:t>
+        <w:t>Должна быть реализована меню</w:t>
+      </w:r>
+      <w:r>
+        <w:rPr>
+          <w:rFonts w:ascii="Times New Roman" w:hAnsi="Times New Roman" w:cs="Times New Roman"/>
+          <w:sz w:val="28"/>
+          <w:szCs w:val="28"/>
+          <w:lang w:val="ru-RU"/>
+        </w:rPr>
+        <w:t xml:space="preserve"> выбора расписания по номеру группы</w:t>
+      </w:r>
+      <w:r>
+        <w:rPr>
+          <w:rFonts w:ascii="Times New Roman" w:hAnsi="Times New Roman" w:cs="Times New Roman"/>
+          <w:sz w:val="28"/>
+          <w:szCs w:val="28"/>
+          <w:lang w:val="ru-RU"/>
+        </w:rPr>
+        <w:t xml:space="preserve"> и отображение сегодняшнего дня недели и текущее время</w:t>
+      </w:r>
+      <w:r>
+        <w:rPr>
+          <w:rFonts w:ascii="Times New Roman" w:hAnsi="Times New Roman" w:cs="Times New Roman"/>
+          <w:sz w:val="28"/>
+          <w:szCs w:val="28"/>
+          <w:lang w:val="ru-RU"/>
+        </w:rPr>
+        <w:t>.</w:t>
       </w:r>
     </w:p>
     <w:p>
@@ -1433,18 +1471,16 @@
           <w:szCs w:val="28"/>
           <w:lang w:val="ru-RU"/>
         </w:rPr>
-        <w:t>В расписании должна подсвечиваться область с дисциплиной (цвет подсветки в зависимости от дизайна) к</w:t>
-      </w:r>
-      <w:bookmarkStart w:id="0" w:name="_GoBack"/>
-      <w:bookmarkEnd w:id="0"/>
-      <w:r>
-        <w:rPr>
-          <w:rFonts w:ascii="Times New Roman" w:hAnsi="Times New Roman" w:cs="Times New Roman"/>
-          <w:sz w:val="28"/>
-          <w:szCs w:val="28"/>
-          <w:lang w:val="ru-RU"/>
-        </w:rPr>
-        <w:t>оторая идет на данный момент времени.</w:t>
+        <w:t>В рабочей области должно распола</w:t>
+      </w:r>
+      <w:r>
+        <w:rPr>
+          <w:rFonts w:ascii="Times New Roman" w:hAnsi="Times New Roman" w:cs="Times New Roman"/>
+          <w:sz w:val="28"/>
+          <w:szCs w:val="28"/>
+          <w:lang w:val="ru-RU"/>
+        </w:rPr>
+        <w:t>гаться расписание, которое соответствует расписанию выбранной группы и номеру рабочей недели.</w:t>
       </w:r>
     </w:p>
     <w:p>
@@ -1469,7 +1505,50 @@
           <w:szCs w:val="28"/>
           <w:lang w:val="ru-RU"/>
         </w:rPr>
-        <w:t>При наведении курсора и его фиксировании на дисциплине на время 0.3 сек должно всплывать окно с информацией о дисциплине.</w:t>
+        <w:t>В расписании должна подсвечиваться область с дисциплиной (цвет подсветки в зависимости от дизайна) которая идет на данный момент времени.</w:t>
+      </w:r>
+    </w:p>
+    <w:p>
+      <w:pPr>
+        <w:pStyle w:val="a3"/>
+        <w:numPr>
+          <w:ilvl w:val="0"/>
+          <w:numId w:val="3"/>
+        </w:numPr>
+        <w:jc w:val="both"/>
+        <w:rPr>
+          <w:rFonts w:ascii="Times New Roman" w:hAnsi="Times New Roman" w:cs="Times New Roman"/>
+          <w:sz w:val="28"/>
+          <w:szCs w:val="28"/>
+          <w:lang w:val="ru-RU"/>
+        </w:rPr>
+      </w:pPr>
+      <w:r>
+        <w:rPr>
+          <w:rFonts w:ascii="Times New Roman" w:hAnsi="Times New Roman" w:cs="Times New Roman"/>
+          <w:sz w:val="28"/>
+          <w:szCs w:val="28"/>
+          <w:lang w:val="ru-RU"/>
+        </w:rPr>
+        <w:t>При наведении курсора и его фиксировании на дисциплине на время 0.3 сек должно всплывать окно с информацией о дисциплине</w:t>
+      </w:r>
+      <w:r>
+        <w:rPr>
+          <w:rFonts w:ascii="Times New Roman" w:hAnsi="Times New Roman" w:cs="Times New Roman"/>
+          <w:sz w:val="28"/>
+          <w:szCs w:val="28"/>
+          <w:lang w:val="ru-RU"/>
+        </w:rPr>
+        <w:t>, после ухода курсора окно должно закрыться, также может отображаться только одно окно</w:t>
+      </w:r>
+      <w:r>
+        <w:rPr>
+          <w:rFonts w:ascii="Times New Roman" w:hAnsi="Times New Roman" w:cs="Times New Roman"/>
+          <w:sz w:val="28"/>
+          <w:szCs w:val="28"/>
+          <w:lang w:val="ru-RU"/>
+        </w:rPr>
+        <w:t>.</w:t>
       </w:r>
     </w:p>
     <w:p>
@@ -1696,6 +1775,2445 @@
         </w:rPr>
         <w:t>Для физкультуры сделать расширенное окно с информацией о всех физруках.</w:t>
       </w:r>
+      <w:r>
+        <w:rPr>
+          <w:rFonts w:ascii="Times New Roman" w:hAnsi="Times New Roman" w:cs="Times New Roman"/>
+          <w:sz w:val="28"/>
+          <w:szCs w:val="28"/>
+          <w:lang w:val="ru-RU"/>
+        </w:rPr>
+        <w:br/>
+      </w:r>
+    </w:p>
+    <w:p>
+      <w:pPr>
+        <w:jc w:val="both"/>
+        <w:rPr>
+          <w:rFonts w:ascii="Times New Roman" w:hAnsi="Times New Roman" w:cs="Times New Roman"/>
+          <w:sz w:val="28"/>
+          <w:szCs w:val="28"/>
+          <w:lang w:val="ru-RU"/>
+        </w:rPr>
+      </w:pPr>
+    </w:p>
+    <w:p>
+      <w:pPr>
+        <w:jc w:val="both"/>
+        <w:rPr>
+          <w:rFonts w:ascii="Times New Roman" w:hAnsi="Times New Roman" w:cs="Times New Roman"/>
+          <w:sz w:val="28"/>
+          <w:szCs w:val="28"/>
+          <w:lang w:val="ru-RU"/>
+        </w:rPr>
+      </w:pPr>
+    </w:p>
+    <w:p>
+      <w:pPr>
+        <w:jc w:val="both"/>
+        <w:rPr>
+          <w:rFonts w:ascii="Times New Roman" w:hAnsi="Times New Roman" w:cs="Times New Roman"/>
+          <w:sz w:val="28"/>
+          <w:szCs w:val="28"/>
+          <w:lang w:val="ru-RU"/>
+        </w:rPr>
+      </w:pPr>
+    </w:p>
+    <w:p>
+      <w:pPr>
+        <w:jc w:val="both"/>
+        <w:rPr>
+          <w:rFonts w:ascii="Times New Roman" w:hAnsi="Times New Roman" w:cs="Times New Roman"/>
+          <w:sz w:val="28"/>
+          <w:szCs w:val="28"/>
+          <w:lang w:val="ru-RU"/>
+        </w:rPr>
+      </w:pPr>
+    </w:p>
+    <w:p>
+      <w:pPr>
+        <w:jc w:val="both"/>
+        <w:rPr>
+          <w:rFonts w:ascii="Times New Roman" w:hAnsi="Times New Roman" w:cs="Times New Roman"/>
+          <w:sz w:val="28"/>
+          <w:szCs w:val="28"/>
+          <w:lang w:val="ru-RU"/>
+        </w:rPr>
+      </w:pPr>
+    </w:p>
+    <w:p>
+      <w:pPr>
+        <w:jc w:val="both"/>
+        <w:rPr>
+          <w:rFonts w:ascii="Times New Roman" w:hAnsi="Times New Roman" w:cs="Times New Roman"/>
+          <w:sz w:val="28"/>
+          <w:szCs w:val="28"/>
+          <w:lang w:val="ru-RU"/>
+        </w:rPr>
+      </w:pPr>
+    </w:p>
+    <w:p>
+      <w:pPr>
+        <w:jc w:val="both"/>
+        <w:rPr>
+          <w:rFonts w:ascii="Times New Roman" w:hAnsi="Times New Roman" w:cs="Times New Roman"/>
+          <w:sz w:val="28"/>
+          <w:szCs w:val="28"/>
+          <w:lang w:val="ru-RU"/>
+        </w:rPr>
+      </w:pPr>
+    </w:p>
+    <w:p>
+      <w:pPr>
+        <w:jc w:val="both"/>
+        <w:rPr>
+          <w:rFonts w:ascii="Times New Roman" w:hAnsi="Times New Roman" w:cs="Times New Roman"/>
+          <w:sz w:val="28"/>
+          <w:szCs w:val="28"/>
+          <w:lang w:val="ru-RU"/>
+        </w:rPr>
+      </w:pPr>
+    </w:p>
+    <w:p>
+      <w:pPr>
+        <w:jc w:val="both"/>
+        <w:rPr>
+          <w:rFonts w:ascii="Times New Roman" w:hAnsi="Times New Roman" w:cs="Times New Roman"/>
+          <w:sz w:val="28"/>
+          <w:szCs w:val="28"/>
+          <w:lang w:val="ru-RU"/>
+        </w:rPr>
+      </w:pPr>
+    </w:p>
+    <w:p>
+      <w:pPr>
+        <w:jc w:val="both"/>
+        <w:rPr>
+          <w:rFonts w:ascii="Times New Roman" w:hAnsi="Times New Roman" w:cs="Times New Roman"/>
+          <w:b/>
+          <w:sz w:val="28"/>
+          <w:szCs w:val="28"/>
+          <w:lang w:val="ru-RU"/>
+        </w:rPr>
+      </w:pPr>
+      <w:r>
+        <w:rPr>
+          <w:rFonts w:ascii="Times New Roman" w:hAnsi="Times New Roman" w:cs="Times New Roman"/>
+          <w:b/>
+          <w:sz w:val="28"/>
+          <w:szCs w:val="28"/>
+          <w:lang w:val="ru-RU"/>
+        </w:rPr>
+        <w:t>Входная информ</w:t>
+      </w:r>
+      <w:r>
+        <w:rPr>
+          <w:rFonts w:ascii="Times New Roman" w:hAnsi="Times New Roman" w:cs="Times New Roman"/>
+          <w:b/>
+          <w:sz w:val="28"/>
+          <w:szCs w:val="28"/>
+          <w:lang w:val="ru-RU"/>
+        </w:rPr>
+        <w:t>ац</w:t>
+      </w:r>
+      <w:r>
+        <w:rPr>
+          <w:rFonts w:ascii="Times New Roman" w:hAnsi="Times New Roman" w:cs="Times New Roman"/>
+          <w:b/>
+          <w:sz w:val="28"/>
+          <w:szCs w:val="28"/>
+          <w:lang w:val="ru-RU"/>
+        </w:rPr>
+        <w:t>ия:</w:t>
+      </w:r>
+    </w:p>
+    <w:p>
+      <w:pPr>
+        <w:pStyle w:val="a3"/>
+        <w:numPr>
+          <w:ilvl w:val="0"/>
+          <w:numId w:val="5"/>
+        </w:numPr>
+        <w:jc w:val="both"/>
+        <w:rPr>
+          <w:rFonts w:ascii="Times New Roman" w:hAnsi="Times New Roman" w:cs="Times New Roman"/>
+          <w:sz w:val="28"/>
+          <w:szCs w:val="28"/>
+          <w:lang w:val="ru-RU"/>
+        </w:rPr>
+      </w:pPr>
+      <w:r>
+        <w:rPr>
+          <w:rFonts w:ascii="Times New Roman" w:hAnsi="Times New Roman" w:cs="Times New Roman"/>
+          <w:sz w:val="28"/>
+          <w:szCs w:val="28"/>
+          <w:lang w:val="ru-RU"/>
+        </w:rPr>
+        <w:t>Несколько массивов и советующих объектов с расписанием каждой подгруппы (название дисциплины, положение в расписание, время проведения, дни недели).</w:t>
+      </w:r>
+    </w:p>
+    <w:p>
+      <w:pPr>
+        <w:pStyle w:val="a3"/>
+        <w:numPr>
+          <w:ilvl w:val="0"/>
+          <w:numId w:val="5"/>
+        </w:numPr>
+        <w:jc w:val="both"/>
+        <w:rPr>
+          <w:rFonts w:ascii="Times New Roman" w:hAnsi="Times New Roman" w:cs="Times New Roman"/>
+          <w:sz w:val="28"/>
+          <w:szCs w:val="28"/>
+          <w:lang w:val="ru-RU"/>
+        </w:rPr>
+      </w:pPr>
+      <w:r>
+        <w:rPr>
+          <w:rFonts w:ascii="Times New Roman" w:hAnsi="Times New Roman" w:cs="Times New Roman"/>
+          <w:sz w:val="28"/>
+          <w:szCs w:val="28"/>
+          <w:lang w:val="ru-RU"/>
+        </w:rPr>
+        <w:t>Несколько объектов с информацией о соответствующей дисциплине.</w:t>
+      </w:r>
+    </w:p>
+    <w:p>
+      <w:pPr>
+        <w:pStyle w:val="a3"/>
+        <w:numPr>
+          <w:ilvl w:val="0"/>
+          <w:numId w:val="5"/>
+        </w:numPr>
+        <w:jc w:val="both"/>
+        <w:rPr>
+          <w:rFonts w:ascii="Times New Roman" w:hAnsi="Times New Roman" w:cs="Times New Roman"/>
+          <w:sz w:val="28"/>
+          <w:szCs w:val="28"/>
+          <w:lang w:val="ru-RU"/>
+        </w:rPr>
+      </w:pPr>
+      <w:r>
+        <w:rPr>
+          <w:rFonts w:ascii="Times New Roman" w:hAnsi="Times New Roman" w:cs="Times New Roman"/>
+          <w:sz w:val="28"/>
+          <w:szCs w:val="28"/>
+          <w:lang w:val="ru-RU"/>
+        </w:rPr>
+        <w:t>Несколько объектов с информацией о преподавателе.</w:t>
+      </w:r>
+    </w:p>
+    <w:p>
+      <w:pPr>
+        <w:pStyle w:val="a3"/>
+        <w:numPr>
+          <w:ilvl w:val="0"/>
+          <w:numId w:val="5"/>
+        </w:numPr>
+        <w:jc w:val="both"/>
+        <w:rPr>
+          <w:rFonts w:ascii="Times New Roman" w:hAnsi="Times New Roman" w:cs="Times New Roman"/>
+          <w:sz w:val="28"/>
+          <w:szCs w:val="28"/>
+          <w:lang w:val="ru-RU"/>
+        </w:rPr>
+      </w:pPr>
+      <w:r>
+        <w:rPr>
+          <w:rFonts w:ascii="Times New Roman" w:hAnsi="Times New Roman" w:cs="Times New Roman"/>
+          <w:sz w:val="28"/>
+          <w:szCs w:val="28"/>
+          <w:lang w:val="ru-RU"/>
+        </w:rPr>
+        <w:t>Текущее время, и число</w:t>
+      </w:r>
+      <w:r>
+        <w:rPr>
+          <w:rFonts w:ascii="Times New Roman" w:hAnsi="Times New Roman" w:cs="Times New Roman"/>
+          <w:sz w:val="28"/>
+          <w:szCs w:val="28"/>
+          <w:lang w:val="ru-RU"/>
+        </w:rPr>
+        <w:t>.</w:t>
+      </w:r>
+      <w:r>
+        <w:rPr>
+          <w:rFonts w:ascii="Times New Roman" w:hAnsi="Times New Roman" w:cs="Times New Roman"/>
+          <w:sz w:val="28"/>
+          <w:szCs w:val="28"/>
+          <w:lang w:val="ru-RU"/>
+        </w:rPr>
+        <w:t xml:space="preserve"> </w:t>
+      </w:r>
+    </w:p>
+    <w:p>
+      <w:pPr>
+        <w:jc w:val="both"/>
+        <w:rPr>
+          <w:rFonts w:ascii="Times New Roman" w:hAnsi="Times New Roman" w:cs="Times New Roman"/>
+          <w:b/>
+          <w:sz w:val="28"/>
+          <w:szCs w:val="28"/>
+          <w:lang w:val="ru-RU"/>
+        </w:rPr>
+      </w:pPr>
+      <w:r>
+        <w:rPr>
+          <w:rFonts w:ascii="Times New Roman" w:hAnsi="Times New Roman" w:cs="Times New Roman"/>
+          <w:b/>
+          <w:sz w:val="28"/>
+          <w:szCs w:val="28"/>
+          <w:lang w:val="ru-RU"/>
+        </w:rPr>
+        <w:t>Выходная информация:</w:t>
+      </w:r>
+    </w:p>
+    <w:p>
+      <w:pPr>
+        <w:pStyle w:val="a3"/>
+        <w:numPr>
+          <w:ilvl w:val="0"/>
+          <w:numId w:val="6"/>
+        </w:numPr>
+        <w:jc w:val="both"/>
+        <w:rPr>
+          <w:rFonts w:ascii="Times New Roman" w:hAnsi="Times New Roman" w:cs="Times New Roman"/>
+          <w:sz w:val="28"/>
+          <w:szCs w:val="28"/>
+          <w:lang w:val="ru-RU"/>
+        </w:rPr>
+      </w:pPr>
+      <w:r>
+        <w:rPr>
+          <w:rFonts w:ascii="Times New Roman" w:hAnsi="Times New Roman" w:cs="Times New Roman"/>
+          <w:sz w:val="28"/>
+          <w:szCs w:val="28"/>
+          <w:lang w:val="ru-RU"/>
+        </w:rPr>
+        <w:t>Расписание с названием дисциплины, временем и днем ее проведения.</w:t>
+      </w:r>
+    </w:p>
+    <w:p>
+      <w:pPr>
+        <w:pStyle w:val="a3"/>
+        <w:numPr>
+          <w:ilvl w:val="0"/>
+          <w:numId w:val="6"/>
+        </w:numPr>
+        <w:jc w:val="both"/>
+        <w:rPr>
+          <w:rFonts w:ascii="Times New Roman" w:hAnsi="Times New Roman" w:cs="Times New Roman"/>
+          <w:sz w:val="28"/>
+          <w:szCs w:val="28"/>
+          <w:lang w:val="ru-RU"/>
+        </w:rPr>
+      </w:pPr>
+      <w:r>
+        <w:rPr>
+          <w:rFonts w:ascii="Times New Roman" w:hAnsi="Times New Roman" w:cs="Times New Roman"/>
+          <w:sz w:val="28"/>
+          <w:szCs w:val="28"/>
+          <w:lang w:val="ru-RU"/>
+        </w:rPr>
+        <w:t>Информация о преподавателях и дисциплине.</w:t>
+      </w:r>
+    </w:p>
+    <w:p>
+      <w:pPr>
+        <w:jc w:val="both"/>
+        <w:rPr>
+          <w:rFonts w:ascii="Times New Roman" w:hAnsi="Times New Roman" w:cs="Times New Roman"/>
+          <w:b/>
+          <w:sz w:val="28"/>
+          <w:szCs w:val="28"/>
+          <w:lang w:val="ru-RU"/>
+        </w:rPr>
+      </w:pPr>
+    </w:p>
+    <w:p>
+      <w:pPr>
+        <w:jc w:val="both"/>
+        <w:rPr>
+          <w:rFonts w:ascii="Times New Roman" w:hAnsi="Times New Roman" w:cs="Times New Roman"/>
+          <w:b/>
+          <w:sz w:val="28"/>
+          <w:szCs w:val="28"/>
+          <w:lang w:val="ru-RU"/>
+        </w:rPr>
+      </w:pPr>
+    </w:p>
+    <w:p>
+      <w:pPr>
+        <w:jc w:val="both"/>
+        <w:rPr>
+          <w:rFonts w:ascii="Times New Roman" w:hAnsi="Times New Roman" w:cs="Times New Roman"/>
+          <w:b/>
+          <w:sz w:val="28"/>
+          <w:szCs w:val="28"/>
+          <w:lang w:val="ru-RU"/>
+        </w:rPr>
+      </w:pPr>
+    </w:p>
+    <w:p>
+      <w:pPr>
+        <w:jc w:val="both"/>
+        <w:rPr>
+          <w:rFonts w:ascii="Times New Roman" w:hAnsi="Times New Roman" w:cs="Times New Roman"/>
+          <w:b/>
+          <w:sz w:val="28"/>
+          <w:szCs w:val="28"/>
+          <w:lang w:val="ru-RU"/>
+        </w:rPr>
+      </w:pPr>
+    </w:p>
+    <w:p>
+      <w:pPr>
+        <w:jc w:val="both"/>
+        <w:rPr>
+          <w:rFonts w:ascii="Times New Roman" w:hAnsi="Times New Roman" w:cs="Times New Roman"/>
+          <w:b/>
+          <w:sz w:val="28"/>
+          <w:szCs w:val="28"/>
+          <w:lang w:val="ru-RU"/>
+        </w:rPr>
+      </w:pPr>
+    </w:p>
+    <w:p>
+      <w:pPr>
+        <w:jc w:val="both"/>
+        <w:rPr>
+          <w:rFonts w:ascii="Times New Roman" w:hAnsi="Times New Roman" w:cs="Times New Roman"/>
+          <w:b/>
+          <w:sz w:val="28"/>
+          <w:szCs w:val="28"/>
+          <w:lang w:val="ru-RU"/>
+        </w:rPr>
+      </w:pPr>
+    </w:p>
+    <w:p>
+      <w:pPr>
+        <w:jc w:val="both"/>
+        <w:rPr>
+          <w:rFonts w:ascii="Times New Roman" w:hAnsi="Times New Roman" w:cs="Times New Roman"/>
+          <w:b/>
+          <w:sz w:val="28"/>
+          <w:szCs w:val="28"/>
+          <w:lang w:val="ru-RU"/>
+        </w:rPr>
+      </w:pPr>
+    </w:p>
+    <w:p>
+      <w:pPr>
+        <w:jc w:val="both"/>
+        <w:rPr>
+          <w:rFonts w:ascii="Times New Roman" w:hAnsi="Times New Roman" w:cs="Times New Roman"/>
+          <w:b/>
+          <w:sz w:val="28"/>
+          <w:szCs w:val="28"/>
+          <w:lang w:val="ru-RU"/>
+        </w:rPr>
+      </w:pPr>
+    </w:p>
+    <w:p>
+      <w:pPr>
+        <w:jc w:val="both"/>
+        <w:rPr>
+          <w:rFonts w:ascii="Times New Roman" w:hAnsi="Times New Roman" w:cs="Times New Roman"/>
+          <w:b/>
+          <w:sz w:val="28"/>
+          <w:szCs w:val="28"/>
+          <w:lang w:val="ru-RU"/>
+        </w:rPr>
+      </w:pPr>
+    </w:p>
+    <w:p>
+      <w:pPr>
+        <w:jc w:val="both"/>
+        <w:rPr>
+          <w:rFonts w:ascii="Times New Roman" w:hAnsi="Times New Roman" w:cs="Times New Roman"/>
+          <w:b/>
+          <w:sz w:val="28"/>
+          <w:szCs w:val="28"/>
+          <w:lang w:val="ru-RU"/>
+        </w:rPr>
+      </w:pPr>
+    </w:p>
+    <w:p>
+      <w:pPr>
+        <w:jc w:val="both"/>
+        <w:rPr>
+          <w:rFonts w:ascii="Times New Roman" w:hAnsi="Times New Roman" w:cs="Times New Roman"/>
+          <w:b/>
+          <w:sz w:val="28"/>
+          <w:szCs w:val="28"/>
+          <w:lang w:val="ru-RU"/>
+        </w:rPr>
+      </w:pPr>
+    </w:p>
+    <w:p>
+      <w:pPr>
+        <w:jc w:val="both"/>
+        <w:rPr>
+          <w:rFonts w:ascii="Times New Roman" w:hAnsi="Times New Roman" w:cs="Times New Roman"/>
+          <w:b/>
+          <w:sz w:val="28"/>
+          <w:szCs w:val="28"/>
+          <w:lang w:val="ru-RU"/>
+        </w:rPr>
+      </w:pPr>
+    </w:p>
+    <w:p>
+      <w:pPr>
+        <w:jc w:val="both"/>
+        <w:rPr>
+          <w:rFonts w:ascii="Times New Roman" w:hAnsi="Times New Roman" w:cs="Times New Roman"/>
+          <w:b/>
+          <w:sz w:val="28"/>
+          <w:szCs w:val="28"/>
+          <w:lang w:val="ru-RU"/>
+        </w:rPr>
+      </w:pPr>
+    </w:p>
+    <w:p>
+      <w:pPr>
+        <w:jc w:val="both"/>
+        <w:rPr>
+          <w:rFonts w:ascii="Times New Roman" w:hAnsi="Times New Roman" w:cs="Times New Roman"/>
+          <w:b/>
+          <w:sz w:val="28"/>
+          <w:szCs w:val="28"/>
+          <w:lang w:val="ru-RU"/>
+        </w:rPr>
+      </w:pPr>
+    </w:p>
+    <w:p>
+      <w:pPr>
+        <w:jc w:val="both"/>
+        <w:rPr>
+          <w:rFonts w:ascii="Times New Roman" w:hAnsi="Times New Roman" w:cs="Times New Roman"/>
+          <w:b/>
+          <w:sz w:val="28"/>
+          <w:szCs w:val="28"/>
+          <w:lang w:val="ru-RU"/>
+        </w:rPr>
+      </w:pPr>
+    </w:p>
+    <w:p>
+      <w:pPr>
+        <w:jc w:val="both"/>
+        <w:rPr>
+          <w:rFonts w:ascii="Times New Roman" w:hAnsi="Times New Roman" w:cs="Times New Roman"/>
+          <w:b/>
+          <w:sz w:val="28"/>
+          <w:szCs w:val="28"/>
+          <w:lang w:val="ru-RU"/>
+        </w:rPr>
+      </w:pPr>
+    </w:p>
+    <w:p>
+      <w:pPr>
+        <w:jc w:val="both"/>
+        <w:rPr>
+          <w:rFonts w:ascii="Times New Roman" w:hAnsi="Times New Roman" w:cs="Times New Roman"/>
+          <w:b/>
+          <w:sz w:val="28"/>
+          <w:szCs w:val="28"/>
+          <w:lang w:val="ru-RU"/>
+        </w:rPr>
+      </w:pPr>
+    </w:p>
+    <w:p>
+      <w:pPr>
+        <w:jc w:val="both"/>
+        <w:rPr>
+          <w:rFonts w:ascii="Times New Roman" w:hAnsi="Times New Roman" w:cs="Times New Roman"/>
+          <w:b/>
+          <w:sz w:val="28"/>
+          <w:szCs w:val="28"/>
+          <w:lang w:val="ru-RU"/>
+        </w:rPr>
+      </w:pPr>
+    </w:p>
+    <w:p>
+      <w:pPr>
+        <w:jc w:val="both"/>
+        <w:rPr>
+          <w:rFonts w:ascii="Times New Roman" w:hAnsi="Times New Roman" w:cs="Times New Roman"/>
+          <w:b/>
+          <w:sz w:val="28"/>
+          <w:szCs w:val="28"/>
+          <w:lang w:val="ru-RU"/>
+        </w:rPr>
+      </w:pPr>
+    </w:p>
+    <w:p>
+      <w:pPr>
+        <w:jc w:val="both"/>
+        <w:rPr>
+          <w:rFonts w:ascii="Times New Roman" w:hAnsi="Times New Roman" w:cs="Times New Roman"/>
+          <w:b/>
+          <w:sz w:val="28"/>
+          <w:szCs w:val="28"/>
+          <w:lang w:val="ru-RU"/>
+        </w:rPr>
+      </w:pPr>
+      <w:r>
+        <w:rPr>
+          <w:rFonts w:ascii="Times New Roman" w:hAnsi="Times New Roman" w:cs="Times New Roman"/>
+          <w:b/>
+          <w:sz w:val="28"/>
+          <w:szCs w:val="28"/>
+          <w:lang w:val="ru-RU"/>
+        </w:rPr>
+        <w:t>Описан</w:t>
+      </w:r>
+      <w:r>
+        <w:rPr>
+          <w:rFonts w:ascii="Times New Roman" w:hAnsi="Times New Roman" w:cs="Times New Roman"/>
+          <w:b/>
+          <w:sz w:val="28"/>
+          <w:szCs w:val="28"/>
+          <w:lang w:val="ru-RU"/>
+        </w:rPr>
+        <w:t>ие структуры и адаптивности</w:t>
+      </w:r>
+      <w:r>
+        <w:rPr>
+          <w:rFonts w:ascii="Times New Roman" w:hAnsi="Times New Roman" w:cs="Times New Roman"/>
+          <w:b/>
+          <w:sz w:val="28"/>
+          <w:szCs w:val="28"/>
+          <w:lang w:val="ru-RU"/>
+        </w:rPr>
+        <w:t xml:space="preserve"> страницы:</w:t>
+      </w:r>
+    </w:p>
+    <w:p>
+      <w:pPr>
+        <w:jc w:val="both"/>
+        <w:rPr>
+          <w:rFonts w:ascii="Times New Roman" w:hAnsi="Times New Roman" w:cs="Times New Roman"/>
+          <w:sz w:val="28"/>
+          <w:szCs w:val="28"/>
+          <w:lang w:val="ru-RU"/>
+        </w:rPr>
+      </w:pPr>
+      <w:r>
+        <w:rPr>
+          <w:rFonts w:ascii="Times New Roman" w:hAnsi="Times New Roman" w:cs="Times New Roman"/>
+          <w:sz w:val="28"/>
+          <w:szCs w:val="28"/>
+          <w:lang w:val="ru-RU"/>
+        </w:rPr>
+        <w:t>Весь модуль должен работать в рабочей области:</w:t>
+      </w:r>
+    </w:p>
+    <w:p>
+      <w:pPr>
+        <w:jc w:val="both"/>
+        <w:rPr>
+          <w:rFonts w:ascii="Times New Roman" w:hAnsi="Times New Roman" w:cs="Times New Roman"/>
+          <w:sz w:val="28"/>
+          <w:szCs w:val="28"/>
+        </w:rPr>
+      </w:pPr>
+      <w:r>
+        <w:rPr>
+          <w:rFonts w:ascii="Times New Roman" w:hAnsi="Times New Roman" w:cs="Times New Roman"/>
+          <w:noProof/>
+          <w:sz w:val="28"/>
+          <w:szCs w:val="28"/>
+        </w:rPr>
+        <w:drawing>
+          <wp:inline distT="0" distB="0" distL="0" distR="0">
+            <wp:extent cx="6152515" cy="3196590"/>
+            <wp:effectExtent l="0" t="0" r="635" b="3810"/>
+            <wp:docPr id="1" name="Рисунок 1"/>
+            <wp:cNvGraphicFramePr>
+              <a:graphicFrameLocks xmlns:a="http://schemas.openxmlformats.org/drawingml/2006/main" noChangeAspect="1"/>
+            </wp:cNvGraphicFramePr>
+            <a:graphic xmlns:a="http://schemas.openxmlformats.org/drawingml/2006/main">
+              <a:graphicData uri="http://schemas.openxmlformats.org/drawingml/2006/picture">
+                <pic:pic xmlns:pic="http://schemas.openxmlformats.org/drawingml/2006/picture">
+                  <pic:nvPicPr>
+                    <pic:cNvPr id="1" name="modul.jpg"/>
+                    <pic:cNvPicPr/>
+                  </pic:nvPicPr>
+                  <pic:blipFill>
+                    <a:blip r:embed="rId5">
+                      <a:extLst>
+                        <a:ext uri="{28A0092B-C50C-407E-A947-70E740481C1C}">
+                          <a14:useLocalDpi xmlns:a14="http://schemas.microsoft.com/office/drawing/2010/main" val="0"/>
+                        </a:ext>
+                      </a:extLst>
+                    </a:blip>
+                    <a:stretch>
+                      <a:fillRect/>
+                    </a:stretch>
+                  </pic:blipFill>
+                  <pic:spPr>
+                    <a:xfrm>
+                      <a:off x="0" y="0"/>
+                      <a:ext cx="6152515" cy="3196590"/>
+                    </a:xfrm>
+                    <a:prstGeom prst="rect">
+                      <a:avLst/>
+                    </a:prstGeom>
+                  </pic:spPr>
+                </pic:pic>
+              </a:graphicData>
+            </a:graphic>
+          </wp:inline>
+        </w:drawing>
+      </w:r>
+    </w:p>
+    <w:p>
+      <w:pPr>
+        <w:jc w:val="both"/>
+        <w:rPr>
+          <w:rFonts w:ascii="Times New Roman" w:hAnsi="Times New Roman" w:cs="Times New Roman"/>
+          <w:sz w:val="28"/>
+          <w:szCs w:val="28"/>
+          <w:lang w:val="ru-RU"/>
+        </w:rPr>
+      </w:pPr>
+      <w:r>
+        <w:rPr>
+          <w:rFonts w:ascii="Times New Roman" w:hAnsi="Times New Roman" w:cs="Times New Roman"/>
+          <w:sz w:val="28"/>
+          <w:szCs w:val="28"/>
+          <w:lang w:val="ru-RU"/>
+        </w:rPr>
+        <w:t>Меню перед расписанием:</w:t>
+      </w:r>
+    </w:p>
+    <w:p>
+      <w:pPr>
+        <w:jc w:val="both"/>
+        <w:rPr>
+          <w:rFonts w:ascii="Times New Roman" w:hAnsi="Times New Roman" w:cs="Times New Roman"/>
+          <w:sz w:val="28"/>
+          <w:szCs w:val="28"/>
+          <w:lang w:val="ru-RU"/>
+        </w:rPr>
+      </w:pPr>
+      <w:r>
+        <w:rPr>
+          <w:rFonts w:ascii="Times New Roman" w:hAnsi="Times New Roman" w:cs="Times New Roman"/>
+          <w:noProof/>
+          <w:sz w:val="28"/>
+          <w:szCs w:val="28"/>
+        </w:rPr>
+        <w:drawing>
+          <wp:inline distT="0" distB="0" distL="0" distR="0">
+            <wp:extent cx="6152515" cy="3196590"/>
+            <wp:effectExtent l="0" t="0" r="635" b="3810"/>
+            <wp:docPr id="4" name="Рисунок 4"/>
+            <wp:cNvGraphicFramePr>
+              <a:graphicFrameLocks xmlns:a="http://schemas.openxmlformats.org/drawingml/2006/main" noChangeAspect="1"/>
+            </wp:cNvGraphicFramePr>
+            <a:graphic xmlns:a="http://schemas.openxmlformats.org/drawingml/2006/main">
+              <a:graphicData uri="http://schemas.openxmlformats.org/drawingml/2006/picture">
+                <pic:pic xmlns:pic="http://schemas.openxmlformats.org/drawingml/2006/picture">
+                  <pic:nvPicPr>
+                    <pic:cNvPr id="4" name="Menu.jpg"/>
+                    <pic:cNvPicPr/>
+                  </pic:nvPicPr>
+                  <pic:blipFill>
+                    <a:blip r:embed="rId6">
+                      <a:extLst>
+                        <a:ext uri="{28A0092B-C50C-407E-A947-70E740481C1C}">
+                          <a14:useLocalDpi xmlns:a14="http://schemas.microsoft.com/office/drawing/2010/main" val="0"/>
+                        </a:ext>
+                      </a:extLst>
+                    </a:blip>
+                    <a:stretch>
+                      <a:fillRect/>
+                    </a:stretch>
+                  </pic:blipFill>
+                  <pic:spPr>
+                    <a:xfrm>
+                      <a:off x="0" y="0"/>
+                      <a:ext cx="6152515" cy="3196590"/>
+                    </a:xfrm>
+                    <a:prstGeom prst="rect">
+                      <a:avLst/>
+                    </a:prstGeom>
+                  </pic:spPr>
+                </pic:pic>
+              </a:graphicData>
+            </a:graphic>
+          </wp:inline>
+        </w:drawing>
+      </w:r>
+    </w:p>
+    <w:p>
+      <w:pPr>
+        <w:jc w:val="both"/>
+        <w:rPr>
+          <w:rFonts w:ascii="Times New Roman" w:hAnsi="Times New Roman" w:cs="Times New Roman"/>
+          <w:sz w:val="28"/>
+          <w:szCs w:val="28"/>
+          <w:lang w:val="ru-RU"/>
+        </w:rPr>
+      </w:pPr>
+    </w:p>
+    <w:p>
+      <w:pPr>
+        <w:jc w:val="both"/>
+        <w:rPr>
+          <w:rFonts w:ascii="Times New Roman" w:hAnsi="Times New Roman" w:cs="Times New Roman"/>
+          <w:sz w:val="28"/>
+          <w:szCs w:val="28"/>
+          <w:lang w:val="ru-RU"/>
+        </w:rPr>
+      </w:pPr>
+    </w:p>
+    <w:p>
+      <w:pPr>
+        <w:jc w:val="both"/>
+        <w:rPr>
+          <w:rFonts w:ascii="Times New Roman" w:hAnsi="Times New Roman" w:cs="Times New Roman"/>
+          <w:sz w:val="28"/>
+          <w:szCs w:val="28"/>
+          <w:lang w:val="ru-RU"/>
+        </w:rPr>
+      </w:pPr>
+      <w:r>
+        <w:rPr>
+          <w:rFonts w:ascii="Times New Roman" w:hAnsi="Times New Roman" w:cs="Times New Roman"/>
+          <w:sz w:val="28"/>
+          <w:szCs w:val="28"/>
+          <w:lang w:val="ru-RU"/>
+        </w:rPr>
+        <w:lastRenderedPageBreak/>
+        <w:t>В рабочей области должно располагаться 6 дней недели с предметами:</w:t>
+      </w:r>
+    </w:p>
+    <w:p>
+      <w:pPr>
+        <w:jc w:val="both"/>
+        <w:rPr>
+          <w:rFonts w:ascii="Times New Roman" w:hAnsi="Times New Roman" w:cs="Times New Roman"/>
+          <w:sz w:val="28"/>
+          <w:szCs w:val="28"/>
+        </w:rPr>
+      </w:pPr>
+      <w:r>
+        <w:rPr>
+          <w:rFonts w:ascii="Times New Roman" w:hAnsi="Times New Roman" w:cs="Times New Roman"/>
+          <w:noProof/>
+          <w:sz w:val="28"/>
+          <w:szCs w:val="28"/>
+        </w:rPr>
+        <w:drawing>
+          <wp:inline distT="0" distB="0" distL="0" distR="0">
+            <wp:extent cx="6152515" cy="3196590"/>
+            <wp:effectExtent l="0" t="0" r="635" b="3810"/>
+            <wp:docPr id="2" name="Рисунок 2"/>
+            <wp:cNvGraphicFramePr>
+              <a:graphicFrameLocks xmlns:a="http://schemas.openxmlformats.org/drawingml/2006/main" noChangeAspect="1"/>
+            </wp:cNvGraphicFramePr>
+            <a:graphic xmlns:a="http://schemas.openxmlformats.org/drawingml/2006/main">
+              <a:graphicData uri="http://schemas.openxmlformats.org/drawingml/2006/picture">
+                <pic:pic xmlns:pic="http://schemas.openxmlformats.org/drawingml/2006/picture">
+                  <pic:nvPicPr>
+                    <pic:cNvPr id="2" name="conceptTable.jpg"/>
+                    <pic:cNvPicPr/>
+                  </pic:nvPicPr>
+                  <pic:blipFill>
+                    <a:blip r:embed="rId7">
+                      <a:extLst>
+                        <a:ext uri="{28A0092B-C50C-407E-A947-70E740481C1C}">
+                          <a14:useLocalDpi xmlns:a14="http://schemas.microsoft.com/office/drawing/2010/main" val="0"/>
+                        </a:ext>
+                      </a:extLst>
+                    </a:blip>
+                    <a:stretch>
+                      <a:fillRect/>
+                    </a:stretch>
+                  </pic:blipFill>
+                  <pic:spPr>
+                    <a:xfrm>
+                      <a:off x="0" y="0"/>
+                      <a:ext cx="6152515" cy="3196590"/>
+                    </a:xfrm>
+                    <a:prstGeom prst="rect">
+                      <a:avLst/>
+                    </a:prstGeom>
+                  </pic:spPr>
+                </pic:pic>
+              </a:graphicData>
+            </a:graphic>
+          </wp:inline>
+        </w:drawing>
+      </w:r>
+    </w:p>
+    <w:p>
+      <w:pPr>
+        <w:jc w:val="both"/>
+        <w:rPr>
+          <w:rFonts w:ascii="Times New Roman" w:hAnsi="Times New Roman" w:cs="Times New Roman"/>
+          <w:sz w:val="28"/>
+          <w:szCs w:val="28"/>
+          <w:lang w:val="ru-RU"/>
+        </w:rPr>
+      </w:pPr>
+      <w:r>
+        <w:rPr>
+          <w:rFonts w:ascii="Times New Roman" w:hAnsi="Times New Roman" w:cs="Times New Roman"/>
+          <w:sz w:val="28"/>
+          <w:szCs w:val="28"/>
+          <w:lang w:val="ru-RU"/>
+        </w:rPr>
+        <w:t>Пример окна при наведении курсора:</w:t>
+      </w:r>
+    </w:p>
+    <w:p>
+      <w:pPr>
+        <w:jc w:val="both"/>
+        <w:rPr>
+          <w:rFonts w:ascii="Times New Roman" w:hAnsi="Times New Roman" w:cs="Times New Roman"/>
+          <w:sz w:val="28"/>
+          <w:szCs w:val="28"/>
+          <w:lang w:val="ru-RU"/>
+        </w:rPr>
+      </w:pPr>
+      <w:r>
+        <w:rPr>
+          <w:rFonts w:ascii="Times New Roman" w:hAnsi="Times New Roman" w:cs="Times New Roman"/>
+          <w:noProof/>
+          <w:sz w:val="28"/>
+          <w:szCs w:val="28"/>
+        </w:rPr>
+        <w:drawing>
+          <wp:inline distT="0" distB="0" distL="0" distR="0">
+            <wp:extent cx="6152515" cy="3196590"/>
+            <wp:effectExtent l="0" t="0" r="635" b="3810"/>
+            <wp:docPr id="3" name="Рисунок 3"/>
+            <wp:cNvGraphicFramePr>
+              <a:graphicFrameLocks xmlns:a="http://schemas.openxmlformats.org/drawingml/2006/main" noChangeAspect="1"/>
+            </wp:cNvGraphicFramePr>
+            <a:graphic xmlns:a="http://schemas.openxmlformats.org/drawingml/2006/main">
+              <a:graphicData uri="http://schemas.openxmlformats.org/drawingml/2006/picture">
+                <pic:pic xmlns:pic="http://schemas.openxmlformats.org/drawingml/2006/picture">
+                  <pic:nvPicPr>
+                    <pic:cNvPr id="3" name="conceptTable1.jpg"/>
+                    <pic:cNvPicPr/>
+                  </pic:nvPicPr>
+                  <pic:blipFill>
+                    <a:blip r:embed="rId8">
+                      <a:extLst>
+                        <a:ext uri="{28A0092B-C50C-407E-A947-70E740481C1C}">
+                          <a14:useLocalDpi xmlns:a14="http://schemas.microsoft.com/office/drawing/2010/main" val="0"/>
+                        </a:ext>
+                      </a:extLst>
+                    </a:blip>
+                    <a:stretch>
+                      <a:fillRect/>
+                    </a:stretch>
+                  </pic:blipFill>
+                  <pic:spPr>
+                    <a:xfrm>
+                      <a:off x="0" y="0"/>
+                      <a:ext cx="6152515" cy="3196590"/>
+                    </a:xfrm>
+                    <a:prstGeom prst="rect">
+                      <a:avLst/>
+                    </a:prstGeom>
+                  </pic:spPr>
+                </pic:pic>
+              </a:graphicData>
+            </a:graphic>
+          </wp:inline>
+        </w:drawing>
+      </w:r>
+    </w:p>
+    <w:p>
+      <w:pPr>
+        <w:jc w:val="both"/>
+        <w:rPr>
+          <w:rFonts w:ascii="Times New Roman" w:hAnsi="Times New Roman" w:cs="Times New Roman"/>
+          <w:b/>
+          <w:sz w:val="28"/>
+          <w:szCs w:val="28"/>
+          <w:lang w:val="ru-RU"/>
+        </w:rPr>
+      </w:pPr>
+    </w:p>
+    <w:p>
+      <w:pPr>
+        <w:jc w:val="both"/>
+        <w:rPr>
+          <w:rFonts w:ascii="Times New Roman" w:hAnsi="Times New Roman" w:cs="Times New Roman"/>
+          <w:b/>
+          <w:sz w:val="28"/>
+          <w:szCs w:val="28"/>
+          <w:lang w:val="ru-RU"/>
+        </w:rPr>
+      </w:pPr>
+    </w:p>
+    <w:p>
+      <w:pPr>
+        <w:jc w:val="both"/>
+        <w:rPr>
+          <w:rFonts w:ascii="Times New Roman" w:hAnsi="Times New Roman" w:cs="Times New Roman"/>
+          <w:b/>
+          <w:sz w:val="28"/>
+          <w:szCs w:val="28"/>
+          <w:lang w:val="ru-RU"/>
+        </w:rPr>
+      </w:pPr>
+    </w:p>
+    <w:p>
+      <w:pPr>
+        <w:jc w:val="both"/>
+        <w:rPr>
+          <w:rFonts w:ascii="Times New Roman" w:hAnsi="Times New Roman" w:cs="Times New Roman"/>
+          <w:b/>
+          <w:sz w:val="28"/>
+          <w:szCs w:val="28"/>
+          <w:lang w:val="ru-RU"/>
+        </w:rPr>
+      </w:pPr>
+    </w:p>
+    <w:p>
+      <w:pPr>
+        <w:jc w:val="both"/>
+        <w:rPr>
+          <w:rFonts w:ascii="Times New Roman" w:hAnsi="Times New Roman" w:cs="Times New Roman"/>
+          <w:b/>
+          <w:sz w:val="28"/>
+          <w:szCs w:val="28"/>
+          <w:lang w:val="ru-RU"/>
+        </w:rPr>
+      </w:pPr>
+      <w:r>
+        <w:rPr>
+          <w:rFonts w:ascii="Times New Roman" w:hAnsi="Times New Roman" w:cs="Times New Roman"/>
+          <w:b/>
+          <w:sz w:val="28"/>
+          <w:szCs w:val="28"/>
+          <w:lang w:val="ru-RU"/>
+        </w:rPr>
+        <w:lastRenderedPageBreak/>
+        <w:t>Описание адаптивности:</w:t>
+      </w:r>
+    </w:p>
+    <w:p>
+      <w:pPr>
+        <w:pStyle w:val="a3"/>
+        <w:numPr>
+          <w:ilvl w:val="0"/>
+          <w:numId w:val="7"/>
+        </w:numPr>
+        <w:jc w:val="both"/>
+        <w:rPr>
+          <w:rFonts w:ascii="Times New Roman" w:hAnsi="Times New Roman" w:cs="Times New Roman"/>
+          <w:sz w:val="28"/>
+          <w:szCs w:val="28"/>
+          <w:lang w:val="ru-RU"/>
+        </w:rPr>
+      </w:pPr>
+      <w:r>
+        <w:rPr>
+          <w:rFonts w:ascii="Times New Roman" w:hAnsi="Times New Roman" w:cs="Times New Roman"/>
+          <w:sz w:val="28"/>
+          <w:szCs w:val="28"/>
+          <w:lang w:val="ru-RU"/>
+        </w:rPr>
+        <w:t>При разрешении экрана более 768 пикселей отображать по 3 дня расписания таблицы в каждом из двух рядов.</w:t>
+      </w:r>
+    </w:p>
+    <w:p>
+      <w:pPr>
+        <w:pStyle w:val="a3"/>
+        <w:numPr>
+          <w:ilvl w:val="0"/>
+          <w:numId w:val="7"/>
+        </w:numPr>
+        <w:jc w:val="both"/>
+        <w:rPr>
+          <w:rFonts w:ascii="Times New Roman" w:hAnsi="Times New Roman" w:cs="Times New Roman"/>
+          <w:sz w:val="28"/>
+          <w:szCs w:val="28"/>
+          <w:lang w:val="ru-RU"/>
+        </w:rPr>
+      </w:pPr>
+      <w:r>
+        <w:rPr>
+          <w:rFonts w:ascii="Times New Roman" w:hAnsi="Times New Roman" w:cs="Times New Roman"/>
+          <w:sz w:val="28"/>
+          <w:szCs w:val="28"/>
+          <w:lang w:val="ru-RU"/>
+        </w:rPr>
+        <w:t>При разрешении экрана более 480 пикселей отображать по</w:t>
+      </w:r>
+      <w:r>
+        <w:rPr>
+          <w:rFonts w:ascii="Times New Roman" w:hAnsi="Times New Roman" w:cs="Times New Roman"/>
+          <w:sz w:val="28"/>
+          <w:szCs w:val="28"/>
+          <w:lang w:val="ru-RU"/>
+        </w:rPr>
+        <w:t xml:space="preserve"> 2 дня расписания в каждом из трех рядов.</w:t>
+      </w:r>
+    </w:p>
+    <w:p>
+      <w:pPr>
+        <w:pStyle w:val="a3"/>
+        <w:numPr>
+          <w:ilvl w:val="0"/>
+          <w:numId w:val="7"/>
+        </w:numPr>
+        <w:jc w:val="both"/>
+        <w:rPr>
+          <w:rFonts w:ascii="Times New Roman" w:hAnsi="Times New Roman" w:cs="Times New Roman"/>
+          <w:sz w:val="28"/>
+          <w:szCs w:val="28"/>
+          <w:lang w:val="ru-RU"/>
+        </w:rPr>
+      </w:pPr>
+      <w:r>
+        <w:rPr>
+          <w:rFonts w:ascii="Times New Roman" w:hAnsi="Times New Roman" w:cs="Times New Roman"/>
+          <w:sz w:val="28"/>
+          <w:szCs w:val="28"/>
+          <w:lang w:val="ru-RU"/>
+        </w:rPr>
+        <w:t>При разрешении экрана менее 480 пикселей отображать по 1 дню расписания в каждом из 6 рядов.</w:t>
+      </w:r>
+    </w:p>
+    <w:p>
+      <w:pPr>
+        <w:jc w:val="both"/>
+        <w:rPr>
+          <w:rFonts w:ascii="Times New Roman" w:hAnsi="Times New Roman" w:cs="Times New Roman"/>
+          <w:sz w:val="28"/>
+          <w:szCs w:val="28"/>
+          <w:lang w:val="ru-RU"/>
+        </w:rPr>
+      </w:pPr>
+    </w:p>
+    <w:p>
+      <w:pPr>
+        <w:jc w:val="both"/>
+        <w:rPr>
+          <w:rFonts w:ascii="Times New Roman" w:hAnsi="Times New Roman" w:cs="Times New Roman"/>
+          <w:sz w:val="28"/>
+          <w:szCs w:val="28"/>
+          <w:lang w:val="ru-RU"/>
+        </w:rPr>
+      </w:pPr>
+    </w:p>
+    <w:p>
+      <w:pPr>
+        <w:jc w:val="both"/>
+        <w:rPr>
+          <w:rFonts w:ascii="Times New Roman" w:hAnsi="Times New Roman" w:cs="Times New Roman"/>
+          <w:sz w:val="28"/>
+          <w:szCs w:val="28"/>
+          <w:lang w:val="ru-RU"/>
+        </w:rPr>
+      </w:pPr>
+    </w:p>
+    <w:p>
+      <w:pPr>
+        <w:jc w:val="both"/>
+        <w:rPr>
+          <w:rFonts w:ascii="Times New Roman" w:hAnsi="Times New Roman" w:cs="Times New Roman"/>
+          <w:sz w:val="28"/>
+          <w:szCs w:val="28"/>
+          <w:lang w:val="ru-RU"/>
+        </w:rPr>
+      </w:pPr>
+    </w:p>
+    <w:p>
+      <w:pPr>
+        <w:jc w:val="both"/>
+        <w:rPr>
+          <w:rFonts w:ascii="Times New Roman" w:hAnsi="Times New Roman" w:cs="Times New Roman"/>
+          <w:sz w:val="28"/>
+          <w:szCs w:val="28"/>
+          <w:lang w:val="ru-RU"/>
+        </w:rPr>
+      </w:pPr>
+    </w:p>
+    <w:p>
+      <w:pPr>
+        <w:jc w:val="both"/>
+        <w:rPr>
+          <w:rFonts w:ascii="Times New Roman" w:hAnsi="Times New Roman" w:cs="Times New Roman"/>
+          <w:sz w:val="28"/>
+          <w:szCs w:val="28"/>
+          <w:lang w:val="ru-RU"/>
+        </w:rPr>
+      </w:pPr>
+    </w:p>
+    <w:p>
+      <w:pPr>
+        <w:jc w:val="both"/>
+        <w:rPr>
+          <w:rFonts w:ascii="Times New Roman" w:hAnsi="Times New Roman" w:cs="Times New Roman"/>
+          <w:sz w:val="28"/>
+          <w:szCs w:val="28"/>
+          <w:lang w:val="ru-RU"/>
+        </w:rPr>
+      </w:pPr>
+    </w:p>
+    <w:p>
+      <w:pPr>
+        <w:jc w:val="both"/>
+        <w:rPr>
+          <w:rFonts w:ascii="Times New Roman" w:hAnsi="Times New Roman" w:cs="Times New Roman"/>
+          <w:sz w:val="28"/>
+          <w:szCs w:val="28"/>
+          <w:lang w:val="ru-RU"/>
+        </w:rPr>
+      </w:pPr>
+    </w:p>
+    <w:p>
+      <w:pPr>
+        <w:jc w:val="both"/>
+        <w:rPr>
+          <w:rFonts w:ascii="Times New Roman" w:hAnsi="Times New Roman" w:cs="Times New Roman"/>
+          <w:sz w:val="28"/>
+          <w:szCs w:val="28"/>
+          <w:lang w:val="ru-RU"/>
+        </w:rPr>
+      </w:pPr>
+    </w:p>
+    <w:p>
+      <w:pPr>
+        <w:jc w:val="both"/>
+        <w:rPr>
+          <w:rFonts w:ascii="Times New Roman" w:hAnsi="Times New Roman" w:cs="Times New Roman"/>
+          <w:sz w:val="28"/>
+          <w:szCs w:val="28"/>
+          <w:lang w:val="ru-RU"/>
+        </w:rPr>
+      </w:pPr>
+    </w:p>
+    <w:p>
+      <w:pPr>
+        <w:jc w:val="both"/>
+        <w:rPr>
+          <w:rFonts w:ascii="Times New Roman" w:hAnsi="Times New Roman" w:cs="Times New Roman"/>
+          <w:sz w:val="28"/>
+          <w:szCs w:val="28"/>
+          <w:lang w:val="ru-RU"/>
+        </w:rPr>
+      </w:pPr>
+    </w:p>
+    <w:p>
+      <w:pPr>
+        <w:jc w:val="both"/>
+        <w:rPr>
+          <w:rFonts w:ascii="Times New Roman" w:hAnsi="Times New Roman" w:cs="Times New Roman"/>
+          <w:sz w:val="28"/>
+          <w:szCs w:val="28"/>
+          <w:lang w:val="ru-RU"/>
+        </w:rPr>
+      </w:pPr>
+    </w:p>
+    <w:p>
+      <w:pPr>
+        <w:jc w:val="both"/>
+        <w:rPr>
+          <w:rFonts w:ascii="Times New Roman" w:hAnsi="Times New Roman" w:cs="Times New Roman"/>
+          <w:sz w:val="28"/>
+          <w:szCs w:val="28"/>
+          <w:lang w:val="ru-RU"/>
+        </w:rPr>
+      </w:pPr>
+    </w:p>
+    <w:p>
+      <w:pPr>
+        <w:jc w:val="both"/>
+        <w:rPr>
+          <w:rFonts w:ascii="Times New Roman" w:hAnsi="Times New Roman" w:cs="Times New Roman"/>
+          <w:sz w:val="28"/>
+          <w:szCs w:val="28"/>
+          <w:lang w:val="ru-RU"/>
+        </w:rPr>
+      </w:pPr>
+    </w:p>
+    <w:p>
+      <w:pPr>
+        <w:jc w:val="both"/>
+        <w:rPr>
+          <w:rFonts w:ascii="Times New Roman" w:hAnsi="Times New Roman" w:cs="Times New Roman"/>
+          <w:sz w:val="28"/>
+          <w:szCs w:val="28"/>
+          <w:lang w:val="ru-RU"/>
+        </w:rPr>
+      </w:pPr>
+    </w:p>
+    <w:p>
+      <w:pPr>
+        <w:jc w:val="both"/>
+        <w:rPr>
+          <w:rFonts w:ascii="Times New Roman" w:hAnsi="Times New Roman" w:cs="Times New Roman"/>
+          <w:sz w:val="28"/>
+          <w:szCs w:val="28"/>
+          <w:lang w:val="ru-RU"/>
+        </w:rPr>
+      </w:pPr>
+    </w:p>
+    <w:p>
+      <w:pPr>
+        <w:jc w:val="both"/>
+        <w:rPr>
+          <w:rFonts w:ascii="Times New Roman" w:hAnsi="Times New Roman" w:cs="Times New Roman"/>
+          <w:sz w:val="28"/>
+          <w:szCs w:val="28"/>
+          <w:lang w:val="ru-RU"/>
+        </w:rPr>
+      </w:pPr>
+    </w:p>
+    <w:p>
+      <w:pPr>
+        <w:jc w:val="both"/>
+        <w:rPr>
+          <w:rFonts w:ascii="Times New Roman" w:hAnsi="Times New Roman" w:cs="Times New Roman"/>
+          <w:sz w:val="28"/>
+          <w:szCs w:val="28"/>
+          <w:lang w:val="ru-RU"/>
+        </w:rPr>
+      </w:pPr>
+    </w:p>
+    <w:p>
+      <w:pPr>
+        <w:jc w:val="both"/>
+        <w:rPr>
+          <w:rFonts w:ascii="Times New Roman" w:hAnsi="Times New Roman" w:cs="Times New Roman"/>
+          <w:sz w:val="28"/>
+          <w:szCs w:val="28"/>
+          <w:lang w:val="ru-RU"/>
+        </w:rPr>
+      </w:pPr>
+    </w:p>
+    <w:p>
+      <w:pPr>
+        <w:jc w:val="both"/>
+        <w:rPr>
+          <w:rFonts w:ascii="Times New Roman" w:hAnsi="Times New Roman" w:cs="Times New Roman"/>
+          <w:sz w:val="28"/>
+          <w:szCs w:val="28"/>
+          <w:lang w:val="ru-RU"/>
+        </w:rPr>
+      </w:pPr>
+    </w:p>
+    <w:p>
+      <w:pPr>
+        <w:jc w:val="both"/>
+        <w:rPr>
+          <w:rFonts w:ascii="Times New Roman" w:hAnsi="Times New Roman" w:cs="Times New Roman"/>
+          <w:sz w:val="28"/>
+          <w:szCs w:val="28"/>
+          <w:lang w:val="ru-RU"/>
+        </w:rPr>
+      </w:pPr>
+    </w:p>
+    <w:p>
+      <w:pPr>
+        <w:jc w:val="both"/>
+        <w:rPr>
+          <w:rFonts w:ascii="Times New Roman" w:hAnsi="Times New Roman" w:cs="Times New Roman"/>
+          <w:b/>
+          <w:sz w:val="28"/>
+          <w:szCs w:val="28"/>
+          <w:lang w:val="ru-RU"/>
+        </w:rPr>
+      </w:pPr>
+      <w:r>
+        <w:rPr>
+          <w:rFonts w:ascii="Times New Roman" w:hAnsi="Times New Roman" w:cs="Times New Roman"/>
+          <w:b/>
+          <w:sz w:val="28"/>
+          <w:szCs w:val="28"/>
+          <w:lang w:val="ru-RU"/>
+        </w:rPr>
+        <w:lastRenderedPageBreak/>
+        <w:t>Описание д</w:t>
+      </w:r>
+      <w:r>
+        <w:rPr>
+          <w:rFonts w:ascii="Times New Roman" w:hAnsi="Times New Roman" w:cs="Times New Roman"/>
+          <w:b/>
+          <w:sz w:val="28"/>
+          <w:szCs w:val="28"/>
+          <w:lang w:val="ru-RU"/>
+        </w:rPr>
+        <w:t>изайн</w:t>
+      </w:r>
+      <w:r>
+        <w:rPr>
+          <w:rFonts w:ascii="Times New Roman" w:hAnsi="Times New Roman" w:cs="Times New Roman"/>
+          <w:b/>
+          <w:sz w:val="28"/>
+          <w:szCs w:val="28"/>
+          <w:lang w:val="ru-RU"/>
+        </w:rPr>
+        <w:t>а</w:t>
+      </w:r>
+      <w:r>
+        <w:rPr>
+          <w:rFonts w:ascii="Times New Roman" w:hAnsi="Times New Roman" w:cs="Times New Roman"/>
+          <w:b/>
+          <w:sz w:val="28"/>
+          <w:szCs w:val="28"/>
+          <w:lang w:val="ru-RU"/>
+        </w:rPr>
+        <w:t>:</w:t>
+      </w:r>
+    </w:p>
+    <w:p>
+      <w:pPr>
+        <w:jc w:val="both"/>
+        <w:rPr>
+          <w:rFonts w:ascii="Times New Roman" w:hAnsi="Times New Roman" w:cs="Times New Roman"/>
+          <w:b/>
+          <w:sz w:val="28"/>
+          <w:szCs w:val="28"/>
+          <w:lang w:val="ru-RU"/>
+        </w:rPr>
+      </w:pPr>
+    </w:p>
+    <w:p>
+      <w:pPr>
+        <w:jc w:val="both"/>
+        <w:rPr>
+          <w:rFonts w:ascii="Times New Roman" w:hAnsi="Times New Roman" w:cs="Times New Roman"/>
+          <w:b/>
+          <w:sz w:val="28"/>
+          <w:szCs w:val="28"/>
+          <w:lang w:val="ru-RU"/>
+        </w:rPr>
+      </w:pPr>
+    </w:p>
+    <w:p>
+      <w:pPr>
+        <w:jc w:val="both"/>
+        <w:rPr>
+          <w:rFonts w:ascii="Times New Roman" w:hAnsi="Times New Roman" w:cs="Times New Roman"/>
+          <w:b/>
+          <w:sz w:val="28"/>
+          <w:szCs w:val="28"/>
+          <w:lang w:val="ru-RU"/>
+        </w:rPr>
+      </w:pPr>
+    </w:p>
+    <w:p>
+      <w:pPr>
+        <w:jc w:val="both"/>
+        <w:rPr>
+          <w:rFonts w:ascii="Times New Roman" w:hAnsi="Times New Roman" w:cs="Times New Roman"/>
+          <w:b/>
+          <w:sz w:val="28"/>
+          <w:szCs w:val="28"/>
+          <w:lang w:val="ru-RU"/>
+        </w:rPr>
+      </w:pPr>
+    </w:p>
+    <w:p>
+      <w:pPr>
+        <w:jc w:val="both"/>
+        <w:rPr>
+          <w:rFonts w:ascii="Times New Roman" w:hAnsi="Times New Roman" w:cs="Times New Roman"/>
+          <w:b/>
+          <w:sz w:val="28"/>
+          <w:szCs w:val="28"/>
+          <w:lang w:val="ru-RU"/>
+        </w:rPr>
+      </w:pPr>
+    </w:p>
+    <w:p>
+      <w:pPr>
+        <w:jc w:val="both"/>
+        <w:rPr>
+          <w:rFonts w:ascii="Times New Roman" w:hAnsi="Times New Roman" w:cs="Times New Roman"/>
+          <w:b/>
+          <w:sz w:val="28"/>
+          <w:szCs w:val="28"/>
+          <w:lang w:val="ru-RU"/>
+        </w:rPr>
+      </w:pPr>
+    </w:p>
+    <w:p>
+      <w:pPr>
+        <w:jc w:val="both"/>
+        <w:rPr>
+          <w:rFonts w:ascii="Times New Roman" w:hAnsi="Times New Roman" w:cs="Times New Roman"/>
+          <w:b/>
+          <w:sz w:val="28"/>
+          <w:szCs w:val="28"/>
+          <w:lang w:val="ru-RU"/>
+        </w:rPr>
+      </w:pPr>
+    </w:p>
+    <w:p>
+      <w:pPr>
+        <w:jc w:val="both"/>
+        <w:rPr>
+          <w:rFonts w:ascii="Times New Roman" w:hAnsi="Times New Roman" w:cs="Times New Roman"/>
+          <w:b/>
+          <w:sz w:val="28"/>
+          <w:szCs w:val="28"/>
+          <w:lang w:val="ru-RU"/>
+        </w:rPr>
+      </w:pPr>
+    </w:p>
+    <w:p>
+      <w:pPr>
+        <w:jc w:val="both"/>
+        <w:rPr>
+          <w:rFonts w:ascii="Times New Roman" w:hAnsi="Times New Roman" w:cs="Times New Roman"/>
+          <w:b/>
+          <w:sz w:val="28"/>
+          <w:szCs w:val="28"/>
+          <w:lang w:val="ru-RU"/>
+        </w:rPr>
+      </w:pPr>
+    </w:p>
+    <w:p>
+      <w:pPr>
+        <w:jc w:val="both"/>
+        <w:rPr>
+          <w:rFonts w:ascii="Times New Roman" w:hAnsi="Times New Roman" w:cs="Times New Roman"/>
+          <w:b/>
+          <w:sz w:val="28"/>
+          <w:szCs w:val="28"/>
+          <w:lang w:val="ru-RU"/>
+        </w:rPr>
+      </w:pPr>
+    </w:p>
+    <w:p>
+      <w:pPr>
+        <w:jc w:val="both"/>
+        <w:rPr>
+          <w:rFonts w:ascii="Times New Roman" w:hAnsi="Times New Roman" w:cs="Times New Roman"/>
+          <w:b/>
+          <w:sz w:val="28"/>
+          <w:szCs w:val="28"/>
+          <w:lang w:val="ru-RU"/>
+        </w:rPr>
+      </w:pPr>
+    </w:p>
+    <w:p>
+      <w:pPr>
+        <w:jc w:val="both"/>
+        <w:rPr>
+          <w:rFonts w:ascii="Times New Roman" w:hAnsi="Times New Roman" w:cs="Times New Roman"/>
+          <w:b/>
+          <w:sz w:val="28"/>
+          <w:szCs w:val="28"/>
+          <w:lang w:val="ru-RU"/>
+        </w:rPr>
+      </w:pPr>
+    </w:p>
+    <w:p>
+      <w:pPr>
+        <w:jc w:val="both"/>
+        <w:rPr>
+          <w:rFonts w:ascii="Times New Roman" w:hAnsi="Times New Roman" w:cs="Times New Roman"/>
+          <w:b/>
+          <w:sz w:val="28"/>
+          <w:szCs w:val="28"/>
+          <w:lang w:val="ru-RU"/>
+        </w:rPr>
+      </w:pPr>
+    </w:p>
+    <w:p>
+      <w:pPr>
+        <w:jc w:val="both"/>
+        <w:rPr>
+          <w:rFonts w:ascii="Times New Roman" w:hAnsi="Times New Roman" w:cs="Times New Roman"/>
+          <w:b/>
+          <w:sz w:val="28"/>
+          <w:szCs w:val="28"/>
+          <w:lang w:val="ru-RU"/>
+        </w:rPr>
+      </w:pPr>
+    </w:p>
+    <w:p>
+      <w:pPr>
+        <w:jc w:val="both"/>
+        <w:rPr>
+          <w:rFonts w:ascii="Times New Roman" w:hAnsi="Times New Roman" w:cs="Times New Roman"/>
+          <w:b/>
+          <w:sz w:val="28"/>
+          <w:szCs w:val="28"/>
+          <w:lang w:val="ru-RU"/>
+        </w:rPr>
+      </w:pPr>
+    </w:p>
+    <w:p>
+      <w:pPr>
+        <w:jc w:val="both"/>
+        <w:rPr>
+          <w:rFonts w:ascii="Times New Roman" w:hAnsi="Times New Roman" w:cs="Times New Roman"/>
+          <w:b/>
+          <w:sz w:val="28"/>
+          <w:szCs w:val="28"/>
+          <w:lang w:val="ru-RU"/>
+        </w:rPr>
+      </w:pPr>
+    </w:p>
+    <w:p>
+      <w:pPr>
+        <w:jc w:val="both"/>
+        <w:rPr>
+          <w:rFonts w:ascii="Times New Roman" w:hAnsi="Times New Roman" w:cs="Times New Roman"/>
+          <w:b/>
+          <w:sz w:val="28"/>
+          <w:szCs w:val="28"/>
+          <w:lang w:val="ru-RU"/>
+        </w:rPr>
+      </w:pPr>
+    </w:p>
+    <w:p>
+      <w:pPr>
+        <w:jc w:val="both"/>
+        <w:rPr>
+          <w:rFonts w:ascii="Times New Roman" w:hAnsi="Times New Roman" w:cs="Times New Roman"/>
+          <w:b/>
+          <w:sz w:val="28"/>
+          <w:szCs w:val="28"/>
+          <w:lang w:val="ru-RU"/>
+        </w:rPr>
+      </w:pPr>
+    </w:p>
+    <w:p>
+      <w:pPr>
+        <w:jc w:val="both"/>
+        <w:rPr>
+          <w:rFonts w:ascii="Times New Roman" w:hAnsi="Times New Roman" w:cs="Times New Roman"/>
+          <w:b/>
+          <w:sz w:val="28"/>
+          <w:szCs w:val="28"/>
+          <w:lang w:val="ru-RU"/>
+        </w:rPr>
+      </w:pPr>
+    </w:p>
+    <w:p>
+      <w:pPr>
+        <w:jc w:val="both"/>
+        <w:rPr>
+          <w:rFonts w:ascii="Times New Roman" w:hAnsi="Times New Roman" w:cs="Times New Roman"/>
+          <w:b/>
+          <w:sz w:val="28"/>
+          <w:szCs w:val="28"/>
+          <w:lang w:val="ru-RU"/>
+        </w:rPr>
+      </w:pPr>
+    </w:p>
+    <w:p>
+      <w:pPr>
+        <w:jc w:val="both"/>
+        <w:rPr>
+          <w:rFonts w:ascii="Times New Roman" w:hAnsi="Times New Roman" w:cs="Times New Roman"/>
+          <w:b/>
+          <w:sz w:val="28"/>
+          <w:szCs w:val="28"/>
+          <w:lang w:val="ru-RU"/>
+        </w:rPr>
+      </w:pPr>
+    </w:p>
+    <w:p>
+      <w:pPr>
+        <w:jc w:val="both"/>
+        <w:rPr>
+          <w:rFonts w:ascii="Times New Roman" w:hAnsi="Times New Roman" w:cs="Times New Roman"/>
+          <w:b/>
+          <w:sz w:val="28"/>
+          <w:szCs w:val="28"/>
+          <w:lang w:val="ru-RU"/>
+        </w:rPr>
+      </w:pPr>
+    </w:p>
+    <w:p>
+      <w:pPr>
+        <w:jc w:val="both"/>
+        <w:rPr>
+          <w:rFonts w:ascii="Times New Roman" w:hAnsi="Times New Roman" w:cs="Times New Roman"/>
+          <w:b/>
+          <w:sz w:val="28"/>
+          <w:szCs w:val="28"/>
+          <w:lang w:val="ru-RU"/>
+        </w:rPr>
+      </w:pPr>
+    </w:p>
+    <w:p>
+      <w:pPr>
+        <w:jc w:val="both"/>
+        <w:rPr>
+          <w:rFonts w:ascii="Times New Roman" w:hAnsi="Times New Roman" w:cs="Times New Roman"/>
+          <w:b/>
+          <w:sz w:val="28"/>
+          <w:szCs w:val="28"/>
+          <w:lang w:val="ru-RU"/>
+        </w:rPr>
+      </w:pPr>
+    </w:p>
+    <w:p>
+      <w:pPr>
+        <w:spacing w:before="240" w:after="120"/>
+        <w:rPr>
+          <w:rFonts w:ascii="Times New Roman" w:hAnsi="Times New Roman" w:cs="Times New Roman"/>
+          <w:b/>
+          <w:sz w:val="28"/>
+          <w:szCs w:val="28"/>
+          <w:lang w:val="ru-RU"/>
+        </w:rPr>
+      </w:pPr>
+    </w:p>
+    <w:p>
+      <w:pPr>
+        <w:spacing w:before="240" w:after="120"/>
+        <w:rPr>
+          <w:rFonts w:ascii="Times New Roman" w:hAnsi="Times New Roman" w:cs="Times New Roman"/>
+          <w:b/>
+          <w:sz w:val="28"/>
+          <w:szCs w:val="28"/>
+          <w:lang w:val="ru-RU"/>
+        </w:rPr>
+      </w:pPr>
+      <w:r>
+        <w:rPr>
+          <w:rFonts w:ascii="Times New Roman" w:hAnsi="Times New Roman" w:cs="Times New Roman"/>
+          <w:b/>
+          <w:sz w:val="28"/>
+          <w:szCs w:val="28"/>
+          <w:lang w:val="ru-RU"/>
+        </w:rPr>
+        <w:lastRenderedPageBreak/>
+        <w:t>Тестирование:</w:t>
+      </w:r>
+    </w:p>
+    <w:p>
+      <w:pPr>
+        <w:pStyle w:val="a3"/>
+        <w:numPr>
+          <w:ilvl w:val="0"/>
+          <w:numId w:val="10"/>
+        </w:numPr>
+        <w:spacing w:before="240" w:after="120"/>
+        <w:rPr>
+          <w:rFonts w:ascii="Times New Roman" w:hAnsi="Times New Roman" w:cs="Times New Roman"/>
+          <w:sz w:val="28"/>
+          <w:szCs w:val="28"/>
+          <w:lang w:val="ru-RU"/>
+        </w:rPr>
+      </w:pPr>
+      <w:r>
+        <w:rPr>
+          <w:rFonts w:ascii="Times New Roman" w:hAnsi="Times New Roman" w:cs="Times New Roman"/>
+          <w:sz w:val="28"/>
+          <w:szCs w:val="28"/>
+          <w:lang w:val="ru-RU"/>
+        </w:rPr>
+        <w:t xml:space="preserve">В ходе каждого </w:t>
+      </w:r>
+      <w:proofErr w:type="spellStart"/>
+      <w:r>
+        <w:rPr>
+          <w:rFonts w:ascii="Times New Roman" w:hAnsi="Times New Roman" w:cs="Times New Roman"/>
+          <w:sz w:val="28"/>
+          <w:szCs w:val="28"/>
+          <w:lang w:val="ru-RU"/>
+        </w:rPr>
+        <w:t>коммита</w:t>
+      </w:r>
+      <w:proofErr w:type="spellEnd"/>
+      <w:r>
+        <w:rPr>
+          <w:rFonts w:ascii="Times New Roman" w:hAnsi="Times New Roman" w:cs="Times New Roman"/>
+          <w:sz w:val="28"/>
+          <w:szCs w:val="28"/>
+          <w:lang w:val="ru-RU"/>
+        </w:rPr>
+        <w:t xml:space="preserve"> должно проводиться промежуточное тестирование и составляться отчет</w:t>
+      </w:r>
+      <w:r>
+        <w:rPr>
+          <w:rFonts w:ascii="Times New Roman" w:hAnsi="Times New Roman" w:cs="Times New Roman"/>
+          <w:sz w:val="28"/>
+          <w:szCs w:val="28"/>
+          <w:lang w:val="ru-RU"/>
+        </w:rPr>
+        <w:t xml:space="preserve">, который должен находиться в папке </w:t>
+      </w:r>
+      <w:proofErr w:type="spellStart"/>
+      <w:r>
+        <w:rPr>
+          <w:rFonts w:ascii="Times New Roman" w:hAnsi="Times New Roman" w:cs="Times New Roman"/>
+          <w:sz w:val="28"/>
+          <w:szCs w:val="28"/>
+        </w:rPr>
+        <w:t>ReportsTimetable</w:t>
+      </w:r>
+      <w:proofErr w:type="spellEnd"/>
+      <w:r>
+        <w:rPr>
+          <w:rFonts w:ascii="Times New Roman" w:hAnsi="Times New Roman" w:cs="Times New Roman"/>
+          <w:sz w:val="28"/>
+          <w:szCs w:val="28"/>
+          <w:lang w:val="ru-RU"/>
+        </w:rPr>
+        <w:t xml:space="preserve"> в виде </w:t>
+      </w:r>
+      <w:proofErr w:type="spellStart"/>
+      <w:r>
+        <w:rPr>
+          <w:rFonts w:ascii="Times New Roman" w:hAnsi="Times New Roman" w:cs="Times New Roman"/>
+          <w:sz w:val="28"/>
+          <w:szCs w:val="28"/>
+          <w:lang w:val="ru-RU"/>
+        </w:rPr>
+        <w:t>вордовского</w:t>
+      </w:r>
+      <w:proofErr w:type="spellEnd"/>
+      <w:r>
+        <w:rPr>
+          <w:rFonts w:ascii="Times New Roman" w:hAnsi="Times New Roman" w:cs="Times New Roman"/>
+          <w:sz w:val="28"/>
+          <w:szCs w:val="28"/>
+          <w:lang w:val="ru-RU"/>
+        </w:rPr>
+        <w:t xml:space="preserve"> документа.</w:t>
+      </w:r>
+      <w:r>
+        <w:rPr>
+          <w:rFonts w:ascii="Times New Roman" w:hAnsi="Times New Roman" w:cs="Times New Roman"/>
+          <w:sz w:val="28"/>
+          <w:szCs w:val="28"/>
+          <w:lang w:val="ru-RU"/>
+        </w:rPr>
+        <w:t xml:space="preserve"> </w:t>
+      </w:r>
+    </w:p>
+    <w:p>
+      <w:pPr>
+        <w:spacing w:before="240" w:after="120"/>
+        <w:rPr>
+          <w:rFonts w:ascii="Times New Roman" w:hAnsi="Times New Roman" w:cs="Times New Roman"/>
+          <w:b/>
+          <w:sz w:val="28"/>
+          <w:szCs w:val="28"/>
+          <w:lang w:val="ru-RU"/>
+        </w:rPr>
+      </w:pPr>
+      <w:r>
+        <w:rPr>
+          <w:rFonts w:ascii="Times New Roman" w:hAnsi="Times New Roman" w:cs="Times New Roman"/>
+          <w:b/>
+          <w:sz w:val="28"/>
+          <w:szCs w:val="28"/>
+          <w:lang w:val="ru-RU"/>
+        </w:rPr>
+        <w:t xml:space="preserve">Правила наименования </w:t>
+      </w:r>
+      <w:r>
+        <w:rPr>
+          <w:rFonts w:ascii="Times New Roman" w:hAnsi="Times New Roman" w:cs="Times New Roman"/>
+          <w:b/>
+          <w:sz w:val="28"/>
+          <w:szCs w:val="28"/>
+          <w:lang w:val="ru-RU"/>
+        </w:rPr>
+        <w:t xml:space="preserve">переменных, функций, </w:t>
+      </w:r>
+      <w:r>
+        <w:rPr>
+          <w:rFonts w:ascii="Times New Roman" w:hAnsi="Times New Roman" w:cs="Times New Roman"/>
+          <w:b/>
+          <w:sz w:val="28"/>
+          <w:szCs w:val="28"/>
+          <w:lang w:val="ru-RU"/>
+        </w:rPr>
+        <w:t>классов, идентификаторов, папок и файлов:</w:t>
+      </w:r>
+    </w:p>
+    <w:p>
+      <w:pPr>
+        <w:pStyle w:val="a3"/>
+        <w:numPr>
+          <w:ilvl w:val="0"/>
+          <w:numId w:val="8"/>
+        </w:numPr>
+        <w:spacing w:before="240" w:after="120"/>
+        <w:jc w:val="both"/>
+        <w:rPr>
+          <w:rFonts w:ascii="Times New Roman" w:hAnsi="Times New Roman" w:cs="Times New Roman"/>
+          <w:sz w:val="28"/>
+          <w:szCs w:val="28"/>
+          <w:lang w:val="ru-RU"/>
+        </w:rPr>
+      </w:pPr>
+      <w:r>
+        <w:rPr>
+          <w:rFonts w:ascii="Times New Roman" w:hAnsi="Times New Roman" w:cs="Times New Roman"/>
+          <w:sz w:val="28"/>
+          <w:szCs w:val="28"/>
+          <w:lang w:val="ru-RU"/>
+        </w:rPr>
+        <w:t xml:space="preserve">Файлы скриптов должны располагаться в папке </w:t>
+      </w:r>
+      <w:proofErr w:type="spellStart"/>
+      <w:r>
+        <w:rPr>
+          <w:rFonts w:ascii="Times New Roman" w:hAnsi="Times New Roman" w:cs="Times New Roman"/>
+          <w:sz w:val="28"/>
+          <w:szCs w:val="28"/>
+        </w:rPr>
+        <w:t>js</w:t>
+      </w:r>
+      <w:proofErr w:type="spellEnd"/>
+      <w:r>
+        <w:rPr>
+          <w:rFonts w:ascii="Times New Roman" w:hAnsi="Times New Roman" w:cs="Times New Roman"/>
+          <w:sz w:val="28"/>
+          <w:szCs w:val="28"/>
+          <w:lang w:val="ru-RU"/>
+        </w:rPr>
+        <w:t xml:space="preserve"> и их названия должны иметь смысловую нагрузку.</w:t>
+      </w:r>
+    </w:p>
+    <w:p>
+      <w:pPr>
+        <w:pStyle w:val="a3"/>
+        <w:numPr>
+          <w:ilvl w:val="0"/>
+          <w:numId w:val="8"/>
+        </w:numPr>
+        <w:spacing w:before="240" w:after="120"/>
+        <w:jc w:val="both"/>
+        <w:rPr>
+          <w:rFonts w:ascii="Times New Roman" w:hAnsi="Times New Roman" w:cs="Times New Roman"/>
+          <w:sz w:val="28"/>
+          <w:szCs w:val="28"/>
+          <w:lang w:val="ru-RU"/>
+        </w:rPr>
+      </w:pPr>
+      <w:r>
+        <w:rPr>
+          <w:rFonts w:ascii="Times New Roman" w:hAnsi="Times New Roman" w:cs="Times New Roman"/>
+          <w:sz w:val="28"/>
+          <w:szCs w:val="28"/>
+          <w:lang w:val="ru-RU"/>
+        </w:rPr>
+        <w:t xml:space="preserve">Файлы стилей должны располагаться в папке </w:t>
+      </w:r>
+      <w:proofErr w:type="spellStart"/>
+      <w:r>
+        <w:rPr>
+          <w:rFonts w:ascii="Times New Roman" w:hAnsi="Times New Roman" w:cs="Times New Roman"/>
+          <w:sz w:val="28"/>
+          <w:szCs w:val="28"/>
+        </w:rPr>
+        <w:t>css</w:t>
+      </w:r>
+      <w:proofErr w:type="spellEnd"/>
+      <w:r>
+        <w:rPr>
+          <w:rFonts w:ascii="Times New Roman" w:hAnsi="Times New Roman" w:cs="Times New Roman"/>
+          <w:sz w:val="28"/>
+          <w:szCs w:val="28"/>
+          <w:lang w:val="ru-RU"/>
+        </w:rPr>
+        <w:t xml:space="preserve"> и их названия должны иметь смысловую нагрузку.</w:t>
+      </w:r>
+    </w:p>
+    <w:p>
+      <w:pPr>
+        <w:pStyle w:val="a3"/>
+        <w:numPr>
+          <w:ilvl w:val="0"/>
+          <w:numId w:val="8"/>
+        </w:numPr>
+        <w:spacing w:before="240" w:after="120"/>
+        <w:jc w:val="both"/>
+        <w:rPr>
+          <w:rFonts w:ascii="Times New Roman" w:hAnsi="Times New Roman" w:cs="Times New Roman"/>
+          <w:sz w:val="28"/>
+          <w:szCs w:val="28"/>
+          <w:lang w:val="ru-RU"/>
+        </w:rPr>
+      </w:pPr>
+      <w:r>
+        <w:rPr>
+          <w:rFonts w:ascii="Times New Roman" w:hAnsi="Times New Roman" w:cs="Times New Roman"/>
+          <w:sz w:val="28"/>
+          <w:szCs w:val="28"/>
+          <w:lang w:val="ru-RU"/>
+        </w:rPr>
+        <w:t xml:space="preserve">Сторонние файлы (видео, музыка, изображения) должны находиться в папке </w:t>
+      </w:r>
+      <w:r>
+        <w:rPr>
+          <w:rFonts w:ascii="Times New Roman" w:hAnsi="Times New Roman" w:cs="Times New Roman"/>
+          <w:sz w:val="28"/>
+          <w:szCs w:val="28"/>
+        </w:rPr>
+        <w:t>files</w:t>
+      </w:r>
+      <w:r>
+        <w:rPr>
+          <w:rFonts w:ascii="Times New Roman" w:hAnsi="Times New Roman" w:cs="Times New Roman"/>
+          <w:sz w:val="28"/>
+          <w:szCs w:val="28"/>
+          <w:lang w:val="ru-RU"/>
+        </w:rPr>
+        <w:t xml:space="preserve"> в папках с названиями на английском языке классифицирующих содержимое папки.</w:t>
+      </w:r>
+    </w:p>
+    <w:p>
+      <w:pPr>
+        <w:pStyle w:val="a3"/>
+        <w:numPr>
+          <w:ilvl w:val="0"/>
+          <w:numId w:val="8"/>
+        </w:numPr>
+        <w:spacing w:before="240" w:after="120"/>
+        <w:jc w:val="both"/>
+        <w:rPr>
+          <w:rFonts w:ascii="Times New Roman" w:hAnsi="Times New Roman" w:cs="Times New Roman"/>
+          <w:sz w:val="28"/>
+          <w:szCs w:val="28"/>
+          <w:lang w:val="ru-RU"/>
+        </w:rPr>
+      </w:pPr>
+      <w:r>
+        <w:rPr>
+          <w:rFonts w:ascii="Times New Roman" w:hAnsi="Times New Roman" w:cs="Times New Roman"/>
+          <w:sz w:val="28"/>
+          <w:szCs w:val="28"/>
+          <w:lang w:val="ru-RU"/>
+        </w:rPr>
+        <w:t xml:space="preserve">Классы, переменные, функции (в названии должен содержаться глагол, описывающий работу функции) </w:t>
+      </w:r>
+      <w:r>
+        <w:rPr>
+          <w:rFonts w:ascii="Times New Roman" w:hAnsi="Times New Roman" w:cs="Times New Roman"/>
+          <w:sz w:val="28"/>
+          <w:szCs w:val="28"/>
+          <w:lang w:val="ru-RU"/>
+        </w:rPr>
+        <w:t>и идентификаторы должны записываться в верблюжьем стиле (</w:t>
+      </w:r>
+      <w:proofErr w:type="spellStart"/>
+      <w:r>
+        <w:rPr>
+          <w:rFonts w:ascii="Times New Roman" w:hAnsi="Times New Roman" w:cs="Times New Roman"/>
+          <w:sz w:val="28"/>
+          <w:szCs w:val="28"/>
+        </w:rPr>
+        <w:t>MainNavigationMenu</w:t>
+      </w:r>
+      <w:proofErr w:type="spellEnd"/>
+      <w:r>
+        <w:rPr>
+          <w:rFonts w:ascii="Times New Roman" w:hAnsi="Times New Roman" w:cs="Times New Roman"/>
+          <w:sz w:val="28"/>
+          <w:szCs w:val="28"/>
+          <w:lang w:val="ru-RU"/>
+        </w:rPr>
+        <w:t>) и иметь смысловую нагрузку.</w:t>
+      </w:r>
+    </w:p>
+    <w:p>
+      <w:pPr>
+        <w:spacing w:before="240" w:after="120"/>
+        <w:rPr>
+          <w:rFonts w:ascii="Times New Roman" w:hAnsi="Times New Roman" w:cs="Times New Roman"/>
+          <w:b/>
+          <w:sz w:val="28"/>
+          <w:szCs w:val="28"/>
+          <w:lang w:val="ru-RU"/>
+        </w:rPr>
+      </w:pPr>
+      <w:r>
+        <w:rPr>
+          <w:rFonts w:ascii="Times New Roman" w:hAnsi="Times New Roman" w:cs="Times New Roman"/>
+          <w:b/>
+          <w:sz w:val="28"/>
+          <w:szCs w:val="28"/>
+          <w:lang w:val="ru-RU"/>
+        </w:rPr>
+        <w:t xml:space="preserve">Инструкции по работе с </w:t>
+      </w:r>
+      <w:r>
+        <w:rPr>
+          <w:rFonts w:ascii="Times New Roman" w:hAnsi="Times New Roman" w:cs="Times New Roman"/>
+          <w:b/>
+          <w:sz w:val="28"/>
+          <w:szCs w:val="28"/>
+        </w:rPr>
+        <w:t>GitHub</w:t>
+      </w:r>
+      <w:r>
+        <w:rPr>
+          <w:rFonts w:ascii="Times New Roman" w:hAnsi="Times New Roman" w:cs="Times New Roman"/>
+          <w:b/>
+          <w:sz w:val="28"/>
+          <w:szCs w:val="28"/>
+          <w:lang w:val="ru-RU"/>
+        </w:rPr>
+        <w:t>:</w:t>
+      </w:r>
+    </w:p>
+    <w:p>
+      <w:pPr>
+        <w:pStyle w:val="a3"/>
+        <w:numPr>
+          <w:ilvl w:val="0"/>
+          <w:numId w:val="9"/>
+        </w:numPr>
+        <w:spacing w:before="240" w:after="120"/>
+        <w:jc w:val="both"/>
+        <w:rPr>
+          <w:rFonts w:ascii="Times New Roman" w:hAnsi="Times New Roman" w:cs="Times New Roman"/>
+          <w:sz w:val="28"/>
+          <w:szCs w:val="28"/>
+          <w:lang w:val="ru-RU"/>
+        </w:rPr>
+      </w:pPr>
+      <w:r>
+        <w:rPr>
+          <w:rFonts w:ascii="Times New Roman" w:hAnsi="Times New Roman" w:cs="Times New Roman"/>
+          <w:sz w:val="28"/>
+          <w:szCs w:val="28"/>
+          <w:lang w:val="ru-RU"/>
+        </w:rPr>
+        <w:t>Все изменения фиксировать в ветке</w:t>
+      </w:r>
+      <w:r>
+        <w:rPr>
+          <w:rFonts w:ascii="Times New Roman" w:hAnsi="Times New Roman" w:cs="Times New Roman"/>
+          <w:sz w:val="28"/>
+          <w:szCs w:val="28"/>
+          <w:lang w:val="ru-RU"/>
+        </w:rPr>
+        <w:t xml:space="preserve"> </w:t>
+      </w:r>
+      <w:r>
+        <w:rPr>
+          <w:rFonts w:ascii="Times New Roman" w:hAnsi="Times New Roman" w:cs="Times New Roman"/>
+          <w:sz w:val="28"/>
+          <w:szCs w:val="28"/>
+        </w:rPr>
+        <w:t>timetable</w:t>
+      </w:r>
+      <w:r>
+        <w:rPr>
+          <w:rFonts w:ascii="Times New Roman" w:hAnsi="Times New Roman" w:cs="Times New Roman"/>
+          <w:sz w:val="28"/>
+          <w:szCs w:val="28"/>
+          <w:lang w:val="ru-RU"/>
+        </w:rPr>
+        <w:t xml:space="preserve">, после окончания времени исполнения работы сделать предварительное тестирование и слить свою ветку с веткой </w:t>
+      </w:r>
+      <w:r>
+        <w:rPr>
+          <w:rFonts w:ascii="Times New Roman" w:hAnsi="Times New Roman" w:cs="Times New Roman"/>
+          <w:sz w:val="28"/>
+          <w:szCs w:val="28"/>
+        </w:rPr>
+        <w:t>testing</w:t>
+      </w:r>
+      <w:r>
+        <w:rPr>
+          <w:rFonts w:ascii="Times New Roman" w:hAnsi="Times New Roman" w:cs="Times New Roman"/>
+          <w:sz w:val="28"/>
+          <w:szCs w:val="28"/>
+          <w:lang w:val="ru-RU"/>
+        </w:rPr>
+        <w:t>.</w:t>
+      </w:r>
+    </w:p>
+    <w:p>
+      <w:pPr>
+        <w:pStyle w:val="a3"/>
+        <w:numPr>
+          <w:ilvl w:val="0"/>
+          <w:numId w:val="9"/>
+        </w:numPr>
+        <w:spacing w:before="240" w:after="120"/>
+        <w:jc w:val="both"/>
+        <w:rPr>
+          <w:rFonts w:ascii="Times New Roman" w:hAnsi="Times New Roman" w:cs="Times New Roman"/>
+          <w:sz w:val="28"/>
+          <w:szCs w:val="28"/>
+          <w:lang w:val="ru-RU"/>
+        </w:rPr>
+      </w:pPr>
+      <w:r>
+        <w:rPr>
+          <w:rFonts w:ascii="Times New Roman" w:hAnsi="Times New Roman" w:cs="Times New Roman"/>
+          <w:sz w:val="28"/>
+          <w:szCs w:val="28"/>
+          <w:lang w:val="ru-RU"/>
+        </w:rPr>
+        <w:t xml:space="preserve">Во время работы над </w:t>
+      </w:r>
+      <w:r>
+        <w:rPr>
+          <w:rFonts w:ascii="Times New Roman" w:hAnsi="Times New Roman" w:cs="Times New Roman"/>
+          <w:sz w:val="28"/>
+          <w:szCs w:val="28"/>
+          <w:lang w:val="ru-RU"/>
+        </w:rPr>
+        <w:t xml:space="preserve">модулем </w:t>
+      </w:r>
+      <w:r>
+        <w:rPr>
+          <w:rFonts w:ascii="Times New Roman" w:hAnsi="Times New Roman" w:cs="Times New Roman"/>
+          <w:sz w:val="28"/>
+          <w:szCs w:val="28"/>
+          <w:lang w:val="ru-RU"/>
+        </w:rPr>
+        <w:t xml:space="preserve">ежедневно отмечать свои действия во вкладке </w:t>
+      </w:r>
+      <w:r>
+        <w:rPr>
+          <w:rFonts w:ascii="Times New Roman" w:hAnsi="Times New Roman" w:cs="Times New Roman"/>
+          <w:sz w:val="28"/>
+          <w:szCs w:val="28"/>
+        </w:rPr>
+        <w:t>projects</w:t>
+      </w:r>
+      <w:r>
+        <w:rPr>
+          <w:rFonts w:ascii="Times New Roman" w:hAnsi="Times New Roman" w:cs="Times New Roman"/>
+          <w:sz w:val="28"/>
+          <w:szCs w:val="28"/>
+          <w:lang w:val="ru-RU"/>
+        </w:rPr>
+        <w:t xml:space="preserve"> в </w:t>
+      </w:r>
+      <w:proofErr w:type="spellStart"/>
+      <w:r>
+        <w:rPr>
+          <w:rFonts w:ascii="Times New Roman" w:hAnsi="Times New Roman" w:cs="Times New Roman"/>
+          <w:sz w:val="28"/>
+          <w:szCs w:val="28"/>
+        </w:rPr>
+        <w:t>kanban</w:t>
+      </w:r>
+      <w:proofErr w:type="spellEnd"/>
+      <w:r>
+        <w:rPr>
+          <w:rFonts w:ascii="Times New Roman" w:hAnsi="Times New Roman" w:cs="Times New Roman"/>
+          <w:sz w:val="28"/>
+          <w:szCs w:val="28"/>
+          <w:lang w:val="ru-RU"/>
+        </w:rPr>
+        <w:t xml:space="preserve"> меню, при возникновении вопросов или проблем использовать вкладки </w:t>
+      </w:r>
+      <w:r>
+        <w:rPr>
+          <w:rFonts w:ascii="Times New Roman" w:hAnsi="Times New Roman" w:cs="Times New Roman"/>
+          <w:sz w:val="28"/>
+          <w:szCs w:val="28"/>
+        </w:rPr>
+        <w:t>issues</w:t>
+      </w:r>
+      <w:r>
+        <w:rPr>
+          <w:rFonts w:ascii="Times New Roman" w:hAnsi="Times New Roman" w:cs="Times New Roman"/>
+          <w:sz w:val="28"/>
+          <w:szCs w:val="28"/>
+          <w:lang w:val="ru-RU"/>
+        </w:rPr>
+        <w:t xml:space="preserve"> или чат.</w:t>
+      </w:r>
+    </w:p>
+    <w:p>
+      <w:pPr>
+        <w:spacing w:before="240" w:after="120"/>
+        <w:rPr>
+          <w:rFonts w:ascii="Times New Roman" w:hAnsi="Times New Roman" w:cs="Times New Roman"/>
+          <w:b/>
+          <w:sz w:val="28"/>
+          <w:szCs w:val="28"/>
+          <w:lang w:val="ru-RU"/>
+        </w:rPr>
+      </w:pPr>
+      <w:r>
+        <w:rPr>
+          <w:rFonts w:ascii="Times New Roman" w:hAnsi="Times New Roman" w:cs="Times New Roman"/>
+          <w:b/>
+          <w:sz w:val="28"/>
+          <w:szCs w:val="28"/>
+          <w:lang w:val="ru-RU"/>
+        </w:rPr>
+        <w:t>Сроки исполнение задачи</w:t>
+      </w:r>
+      <w:r>
+        <w:rPr>
+          <w:rFonts w:ascii="Times New Roman" w:hAnsi="Times New Roman" w:cs="Times New Roman"/>
+          <w:b/>
+          <w:sz w:val="28"/>
+          <w:szCs w:val="28"/>
+          <w:lang w:val="ru-RU"/>
+        </w:rPr>
+        <w:t>:</w:t>
+      </w:r>
+    </w:p>
+    <w:p>
+      <w:pPr>
+        <w:pStyle w:val="a3"/>
+        <w:numPr>
+          <w:ilvl w:val="0"/>
+          <w:numId w:val="11"/>
+        </w:numPr>
+        <w:spacing w:before="240" w:after="120"/>
+        <w:jc w:val="both"/>
+        <w:rPr>
+          <w:rFonts w:ascii="Times New Roman" w:hAnsi="Times New Roman" w:cs="Times New Roman"/>
+          <w:sz w:val="28"/>
+          <w:szCs w:val="28"/>
+          <w:lang w:val="ru-RU"/>
+        </w:rPr>
+      </w:pPr>
+      <w:r>
+        <w:rPr>
+          <w:rFonts w:ascii="Times New Roman" w:hAnsi="Times New Roman" w:cs="Times New Roman"/>
+          <w:sz w:val="28"/>
+          <w:szCs w:val="28"/>
+          <w:lang w:val="ru-RU"/>
+        </w:rPr>
+        <w:t xml:space="preserve">Каждые два три дня необходимо создавать отчеты </w:t>
+      </w:r>
+    </w:p>
+    <w:p>
+      <w:pPr>
+        <w:pStyle w:val="a3"/>
+        <w:numPr>
+          <w:ilvl w:val="0"/>
+          <w:numId w:val="11"/>
+        </w:numPr>
+        <w:spacing w:before="240" w:after="120"/>
+        <w:jc w:val="both"/>
+        <w:rPr>
+          <w:rFonts w:ascii="Times New Roman" w:hAnsi="Times New Roman" w:cs="Times New Roman"/>
+          <w:sz w:val="28"/>
+          <w:szCs w:val="28"/>
+          <w:lang w:val="ru-RU"/>
+        </w:rPr>
+      </w:pPr>
+      <w:r>
+        <w:rPr>
+          <w:rFonts w:ascii="Times New Roman" w:hAnsi="Times New Roman" w:cs="Times New Roman"/>
+          <w:sz w:val="28"/>
+          <w:szCs w:val="28"/>
+          <w:lang w:val="ru-RU"/>
+        </w:rPr>
+        <w:t>Вся ра</w:t>
+      </w:r>
+      <w:r>
+        <w:rPr>
+          <w:rFonts w:ascii="Times New Roman" w:hAnsi="Times New Roman" w:cs="Times New Roman"/>
+          <w:sz w:val="28"/>
+          <w:szCs w:val="28"/>
+          <w:lang w:val="ru-RU"/>
+        </w:rPr>
+        <w:t>бота должна быть завершена до 24</w:t>
+      </w:r>
+      <w:r>
+        <w:rPr>
+          <w:rFonts w:ascii="Times New Roman" w:hAnsi="Times New Roman" w:cs="Times New Roman"/>
+          <w:sz w:val="28"/>
+          <w:szCs w:val="28"/>
+          <w:lang w:val="ru-RU"/>
+        </w:rPr>
+        <w:t xml:space="preserve">.12.2021 г. </w:t>
+      </w:r>
+    </w:p>
+    <w:p>
+      <w:pPr>
+        <w:pStyle w:val="a3"/>
+        <w:numPr>
+          <w:ilvl w:val="0"/>
+          <w:numId w:val="11"/>
+        </w:numPr>
+        <w:spacing w:before="240" w:after="120"/>
+        <w:jc w:val="both"/>
+        <w:rPr>
+          <w:rFonts w:ascii="Times New Roman" w:hAnsi="Times New Roman" w:cs="Times New Roman"/>
+          <w:sz w:val="28"/>
+          <w:szCs w:val="28"/>
+          <w:lang w:val="ru-RU"/>
+        </w:rPr>
+      </w:pPr>
+      <w:r>
+        <w:rPr>
+          <w:rFonts w:ascii="Times New Roman" w:hAnsi="Times New Roman" w:cs="Times New Roman"/>
+          <w:sz w:val="28"/>
+          <w:szCs w:val="28"/>
+          <w:lang w:val="ru-RU"/>
+        </w:rPr>
+        <w:t>За неисполнения задачи в срок будут наложены штрафы</w:t>
+      </w:r>
+      <w:r>
+        <w:rPr>
+          <w:rFonts w:ascii="Times New Roman" w:hAnsi="Times New Roman" w:cs="Times New Roman"/>
+          <w:sz w:val="28"/>
+          <w:szCs w:val="28"/>
+          <w:lang w:val="ru-RU"/>
+        </w:rPr>
+        <w:t>.</w:t>
+      </w:r>
+    </w:p>
+    <w:p>
+      <w:pPr>
+        <w:spacing w:before="240" w:after="120"/>
+        <w:rPr>
+          <w:rFonts w:ascii="Times New Roman" w:hAnsi="Times New Roman" w:cs="Times New Roman"/>
+          <w:b/>
+          <w:sz w:val="28"/>
+          <w:szCs w:val="28"/>
+          <w:lang w:val="ru-RU"/>
+        </w:rPr>
+      </w:pPr>
+      <w:bookmarkStart w:id="0" w:name="_GoBack"/>
+      <w:bookmarkEnd w:id="0"/>
+    </w:p>
+    <w:p>
+      <w:pPr>
+        <w:spacing w:before="240" w:after="120"/>
+        <w:ind w:left="360"/>
+        <w:jc w:val="both"/>
+        <w:rPr>
+          <w:rFonts w:ascii="Times New Roman" w:hAnsi="Times New Roman" w:cs="Times New Roman"/>
+          <w:sz w:val="28"/>
+          <w:szCs w:val="28"/>
+          <w:lang w:val="ru-RU"/>
+        </w:rPr>
+      </w:pPr>
+    </w:p>
+    <w:p>
+      <w:pPr>
+        <w:spacing w:before="240" w:after="120"/>
+        <w:rPr>
+          <w:rFonts w:ascii="Times New Roman" w:hAnsi="Times New Roman" w:cs="Times New Roman"/>
+          <w:b/>
+          <w:sz w:val="28"/>
+          <w:szCs w:val="28"/>
+          <w:lang w:val="ru-RU"/>
+        </w:rPr>
+      </w:pPr>
+    </w:p>
+    <w:p>
+      <w:pPr>
+        <w:jc w:val="both"/>
+        <w:rPr>
+          <w:rFonts w:ascii="Times New Roman" w:hAnsi="Times New Roman" w:cs="Times New Roman"/>
+          <w:b/>
+          <w:sz w:val="28"/>
+          <w:szCs w:val="28"/>
+          <w:lang w:val="ru-RU"/>
+        </w:rPr>
+      </w:pPr>
     </w:p>
     <w:sectPr>
       <w:pgSz w:w="12240" w:h="15840"/>
@@ -1710,6 +4228,232 @@
 <file path=word/numbering.xml><?xml version="1.0" encoding="utf-8"?>
 <w:numbering xmlns:wpc="http://schemas.microsoft.com/office/word/2010/wordprocessingCanvas" xmlns:cx="http://schemas.microsoft.com/office/drawing/2014/chartex" xmlns:mc="http://schemas.openxmlformats.org/markup-compatibility/2006" xmlns:o="urn:schemas-microsoft-com:office:office" xmlns:r="http://schemas.openxmlformats.org/officeDocument/2006/relationships" xmlns:m="http://schemas.openxmlformats.org/officeDocument/2006/math" xmlns:v="urn:schemas-microsoft-com:vml" xmlns:wp14="http://schemas.microsoft.com/office/word/2010/wordprocessingDrawing" xmlns:wp="http://schemas.openxmlformats.org/drawingml/2006/wordprocessingDrawing" xmlns:w10="urn:schemas-microsoft-com:office:word" xmlns:w="http://schemas.openxmlformats.org/wordprocessingml/2006/main" xmlns:w14="http://schemas.microsoft.com/office/word/2010/wordml" xmlns:w15="http://schemas.microsoft.com/office/word/2012/wordml" xmlns:w16se="http://schemas.microsoft.com/office/word/2015/wordml/symex" xmlns:wpg="http://schemas.microsoft.com/office/word/2010/wordprocessingGroup" xmlns:wpi="http://schemas.microsoft.com/office/word/2010/wordprocessingInk" xmlns:wne="http://schemas.microsoft.com/office/word/2006/wordml" xmlns:wps="http://schemas.microsoft.com/office/word/2010/wordprocessingShape" mc:Ignorable="w14 w15 w16se wp14">
   <w:abstractNum w:abstractNumId="0" w15:restartNumberingAfterBreak="0">
+    <w:nsid w:val="0CD91BC1"/>
+    <w:multiLevelType w:val="hybridMultilevel"/>
+    <w:tmpl w:val="ECCC1556"/>
+    <w:lvl w:ilvl="0" w:tplc="0409000B">
+      <w:start w:val="1"/>
+      <w:numFmt w:val="bullet"/>
+      <w:lvlText w:val=""/>
+      <w:lvlJc w:val="left"/>
+      <w:pPr>
+        <w:ind w:left="720" w:hanging="360"/>
+      </w:pPr>
+      <w:rPr>
+        <w:rFonts w:ascii="Wingdings" w:hAnsi="Wingdings" w:hint="default"/>
+      </w:rPr>
+    </w:lvl>
+    <w:lvl w:ilvl="1" w:tplc="04090003" w:tentative="1">
+      <w:start w:val="1"/>
+      <w:numFmt w:val="bullet"/>
+      <w:lvlText w:val="o"/>
+      <w:lvlJc w:val="left"/>
+      <w:pPr>
+        <w:ind w:left="1440" w:hanging="360"/>
+      </w:pPr>
+      <w:rPr>
+        <w:rFonts w:ascii="Courier New" w:hAnsi="Courier New" w:cs="Courier New" w:hint="default"/>
+      </w:rPr>
+    </w:lvl>
+    <w:lvl w:ilvl="2" w:tplc="04090005" w:tentative="1">
+      <w:start w:val="1"/>
+      <w:numFmt w:val="bullet"/>
+      <w:lvlText w:val=""/>
+      <w:lvlJc w:val="left"/>
+      <w:pPr>
+        <w:ind w:left="2160" w:hanging="360"/>
+      </w:pPr>
+      <w:rPr>
+        <w:rFonts w:ascii="Wingdings" w:hAnsi="Wingdings" w:hint="default"/>
+      </w:rPr>
+    </w:lvl>
+    <w:lvl w:ilvl="3" w:tplc="04090001" w:tentative="1">
+      <w:start w:val="1"/>
+      <w:numFmt w:val="bullet"/>
+      <w:lvlText w:val=""/>
+      <w:lvlJc w:val="left"/>
+      <w:pPr>
+        <w:ind w:left="2880" w:hanging="360"/>
+      </w:pPr>
+      <w:rPr>
+        <w:rFonts w:ascii="Symbol" w:hAnsi="Symbol" w:hint="default"/>
+      </w:rPr>
+    </w:lvl>
+    <w:lvl w:ilvl="4" w:tplc="04090003" w:tentative="1">
+      <w:start w:val="1"/>
+      <w:numFmt w:val="bullet"/>
+      <w:lvlText w:val="o"/>
+      <w:lvlJc w:val="left"/>
+      <w:pPr>
+        <w:ind w:left="3600" w:hanging="360"/>
+      </w:pPr>
+      <w:rPr>
+        <w:rFonts w:ascii="Courier New" w:hAnsi="Courier New" w:cs="Courier New" w:hint="default"/>
+      </w:rPr>
+    </w:lvl>
+    <w:lvl w:ilvl="5" w:tplc="04090005" w:tentative="1">
+      <w:start w:val="1"/>
+      <w:numFmt w:val="bullet"/>
+      <w:lvlText w:val=""/>
+      <w:lvlJc w:val="left"/>
+      <w:pPr>
+        <w:ind w:left="4320" w:hanging="360"/>
+      </w:pPr>
+      <w:rPr>
+        <w:rFonts w:ascii="Wingdings" w:hAnsi="Wingdings" w:hint="default"/>
+      </w:rPr>
+    </w:lvl>
+    <w:lvl w:ilvl="6" w:tplc="04090001" w:tentative="1">
+      <w:start w:val="1"/>
+      <w:numFmt w:val="bullet"/>
+      <w:lvlText w:val=""/>
+      <w:lvlJc w:val="left"/>
+      <w:pPr>
+        <w:ind w:left="5040" w:hanging="360"/>
+      </w:pPr>
+      <w:rPr>
+        <w:rFonts w:ascii="Symbol" w:hAnsi="Symbol" w:hint="default"/>
+      </w:rPr>
+    </w:lvl>
+    <w:lvl w:ilvl="7" w:tplc="04090003" w:tentative="1">
+      <w:start w:val="1"/>
+      <w:numFmt w:val="bullet"/>
+      <w:lvlText w:val="o"/>
+      <w:lvlJc w:val="left"/>
+      <w:pPr>
+        <w:ind w:left="5760" w:hanging="360"/>
+      </w:pPr>
+      <w:rPr>
+        <w:rFonts w:ascii="Courier New" w:hAnsi="Courier New" w:cs="Courier New" w:hint="default"/>
+      </w:rPr>
+    </w:lvl>
+    <w:lvl w:ilvl="8" w:tplc="04090005" w:tentative="1">
+      <w:start w:val="1"/>
+      <w:numFmt w:val="bullet"/>
+      <w:lvlText w:val=""/>
+      <w:lvlJc w:val="left"/>
+      <w:pPr>
+        <w:ind w:left="6480" w:hanging="360"/>
+      </w:pPr>
+      <w:rPr>
+        <w:rFonts w:ascii="Wingdings" w:hAnsi="Wingdings" w:hint="default"/>
+      </w:rPr>
+    </w:lvl>
+  </w:abstractNum>
+  <w:abstractNum w:abstractNumId="1" w15:restartNumberingAfterBreak="0">
+    <w:nsid w:val="18977DF1"/>
+    <w:multiLevelType w:val="hybridMultilevel"/>
+    <w:tmpl w:val="BE9AB9E8"/>
+    <w:lvl w:ilvl="0" w:tplc="0409000B">
+      <w:start w:val="1"/>
+      <w:numFmt w:val="bullet"/>
+      <w:lvlText w:val=""/>
+      <w:lvlJc w:val="left"/>
+      <w:pPr>
+        <w:ind w:left="720" w:hanging="360"/>
+      </w:pPr>
+      <w:rPr>
+        <w:rFonts w:ascii="Wingdings" w:hAnsi="Wingdings" w:hint="default"/>
+      </w:rPr>
+    </w:lvl>
+    <w:lvl w:ilvl="1" w:tplc="04090003" w:tentative="1">
+      <w:start w:val="1"/>
+      <w:numFmt w:val="bullet"/>
+      <w:lvlText w:val="o"/>
+      <w:lvlJc w:val="left"/>
+      <w:pPr>
+        <w:ind w:left="1440" w:hanging="360"/>
+      </w:pPr>
+      <w:rPr>
+        <w:rFonts w:ascii="Courier New" w:hAnsi="Courier New" w:cs="Courier New" w:hint="default"/>
+      </w:rPr>
+    </w:lvl>
+    <w:lvl w:ilvl="2" w:tplc="04090005" w:tentative="1">
+      <w:start w:val="1"/>
+      <w:numFmt w:val="bullet"/>
+      <w:lvlText w:val=""/>
+      <w:lvlJc w:val="left"/>
+      <w:pPr>
+        <w:ind w:left="2160" w:hanging="360"/>
+      </w:pPr>
+      <w:rPr>
+        <w:rFonts w:ascii="Wingdings" w:hAnsi="Wingdings" w:hint="default"/>
+      </w:rPr>
+    </w:lvl>
+    <w:lvl w:ilvl="3" w:tplc="04090001" w:tentative="1">
+      <w:start w:val="1"/>
+      <w:numFmt w:val="bullet"/>
+      <w:lvlText w:val=""/>
+      <w:lvlJc w:val="left"/>
+      <w:pPr>
+        <w:ind w:left="2880" w:hanging="360"/>
+      </w:pPr>
+      <w:rPr>
+        <w:rFonts w:ascii="Symbol" w:hAnsi="Symbol" w:hint="default"/>
+      </w:rPr>
+    </w:lvl>
+    <w:lvl w:ilvl="4" w:tplc="04090003" w:tentative="1">
+      <w:start w:val="1"/>
+      <w:numFmt w:val="bullet"/>
+      <w:lvlText w:val="o"/>
+      <w:lvlJc w:val="left"/>
+      <w:pPr>
+        <w:ind w:left="3600" w:hanging="360"/>
+      </w:pPr>
+      <w:rPr>
+        <w:rFonts w:ascii="Courier New" w:hAnsi="Courier New" w:cs="Courier New" w:hint="default"/>
+      </w:rPr>
+    </w:lvl>
+    <w:lvl w:ilvl="5" w:tplc="04090005" w:tentative="1">
+      <w:start w:val="1"/>
+      <w:numFmt w:val="bullet"/>
+      <w:lvlText w:val=""/>
+      <w:lvlJc w:val="left"/>
+      <w:pPr>
+        <w:ind w:left="4320" w:hanging="360"/>
+      </w:pPr>
+      <w:rPr>
+        <w:rFonts w:ascii="Wingdings" w:hAnsi="Wingdings" w:hint="default"/>
+      </w:rPr>
+    </w:lvl>
+    <w:lvl w:ilvl="6" w:tplc="04090001" w:tentative="1">
+      <w:start w:val="1"/>
+      <w:numFmt w:val="bullet"/>
+      <w:lvlText w:val=""/>
+      <w:lvlJc w:val="left"/>
+      <w:pPr>
+        <w:ind w:left="5040" w:hanging="360"/>
+      </w:pPr>
+      <w:rPr>
+        <w:rFonts w:ascii="Symbol" w:hAnsi="Symbol" w:hint="default"/>
+      </w:rPr>
+    </w:lvl>
+    <w:lvl w:ilvl="7" w:tplc="04090003" w:tentative="1">
+      <w:start w:val="1"/>
+      <w:numFmt w:val="bullet"/>
+      <w:lvlText w:val="o"/>
+      <w:lvlJc w:val="left"/>
+      <w:pPr>
+        <w:ind w:left="5760" w:hanging="360"/>
+      </w:pPr>
+      <w:rPr>
+        <w:rFonts w:ascii="Courier New" w:hAnsi="Courier New" w:cs="Courier New" w:hint="default"/>
+      </w:rPr>
+    </w:lvl>
+    <w:lvl w:ilvl="8" w:tplc="04090005" w:tentative="1">
+      <w:start w:val="1"/>
+      <w:numFmt w:val="bullet"/>
+      <w:lvlText w:val=""/>
+      <w:lvlJc w:val="left"/>
+      <w:pPr>
+        <w:ind w:left="6480" w:hanging="360"/>
+      </w:pPr>
+      <w:rPr>
+        <w:rFonts w:ascii="Wingdings" w:hAnsi="Wingdings" w:hint="default"/>
+      </w:rPr>
+    </w:lvl>
+  </w:abstractNum>
+  <w:abstractNum w:abstractNumId="2" w15:restartNumberingAfterBreak="0">
     <w:nsid w:val="192138A5"/>
     <w:multiLevelType w:val="hybridMultilevel"/>
     <w:tmpl w:val="A06A6DD0"/>
@@ -1822,7 +4566,7 @@
       </w:rPr>
     </w:lvl>
   </w:abstractNum>
-  <w:abstractNum w:abstractNumId="1" w15:restartNumberingAfterBreak="0">
+  <w:abstractNum w:abstractNumId="3" w15:restartNumberingAfterBreak="0">
     <w:nsid w:val="1E70579D"/>
     <w:multiLevelType w:val="hybridMultilevel"/>
     <w:tmpl w:val="E3F6F3C4"/>
@@ -1911,7 +4655,120 @@
       </w:pPr>
     </w:lvl>
   </w:abstractNum>
-  <w:abstractNum w:abstractNumId="2" w15:restartNumberingAfterBreak="0">
+  <w:abstractNum w:abstractNumId="4" w15:restartNumberingAfterBreak="0">
+    <w:nsid w:val="29D6202C"/>
+    <w:multiLevelType w:val="hybridMultilevel"/>
+    <w:tmpl w:val="F7760AD8"/>
+    <w:lvl w:ilvl="0" w:tplc="0409000B">
+      <w:start w:val="1"/>
+      <w:numFmt w:val="bullet"/>
+      <w:lvlText w:val=""/>
+      <w:lvlJc w:val="left"/>
+      <w:pPr>
+        <w:ind w:left="720" w:hanging="360"/>
+      </w:pPr>
+      <w:rPr>
+        <w:rFonts w:ascii="Wingdings" w:hAnsi="Wingdings" w:hint="default"/>
+      </w:rPr>
+    </w:lvl>
+    <w:lvl w:ilvl="1" w:tplc="04090003" w:tentative="1">
+      <w:start w:val="1"/>
+      <w:numFmt w:val="bullet"/>
+      <w:lvlText w:val="o"/>
+      <w:lvlJc w:val="left"/>
+      <w:pPr>
+        <w:ind w:left="1440" w:hanging="360"/>
+      </w:pPr>
+      <w:rPr>
+        <w:rFonts w:ascii="Courier New" w:hAnsi="Courier New" w:cs="Courier New" w:hint="default"/>
+      </w:rPr>
+    </w:lvl>
+    <w:lvl w:ilvl="2" w:tplc="04090005" w:tentative="1">
+      <w:start w:val="1"/>
+      <w:numFmt w:val="bullet"/>
+      <w:lvlText w:val=""/>
+      <w:lvlJc w:val="left"/>
+      <w:pPr>
+        <w:ind w:left="2160" w:hanging="360"/>
+      </w:pPr>
+      <w:rPr>
+        <w:rFonts w:ascii="Wingdings" w:hAnsi="Wingdings" w:hint="default"/>
+      </w:rPr>
+    </w:lvl>
+    <w:lvl w:ilvl="3" w:tplc="04090001" w:tentative="1">
+      <w:start w:val="1"/>
+      <w:numFmt w:val="bullet"/>
+      <w:lvlText w:val=""/>
+      <w:lvlJc w:val="left"/>
+      <w:pPr>
+        <w:ind w:left="2880" w:hanging="360"/>
+      </w:pPr>
+      <w:rPr>
+        <w:rFonts w:ascii="Symbol" w:hAnsi="Symbol" w:hint="default"/>
+      </w:rPr>
+    </w:lvl>
+    <w:lvl w:ilvl="4" w:tplc="04090003" w:tentative="1">
+      <w:start w:val="1"/>
+      <w:numFmt w:val="bullet"/>
+      <w:lvlText w:val="o"/>
+      <w:lvlJc w:val="left"/>
+      <w:pPr>
+        <w:ind w:left="3600" w:hanging="360"/>
+      </w:pPr>
+      <w:rPr>
+        <w:rFonts w:ascii="Courier New" w:hAnsi="Courier New" w:cs="Courier New" w:hint="default"/>
+      </w:rPr>
+    </w:lvl>
+    <w:lvl w:ilvl="5" w:tplc="04090005" w:tentative="1">
+      <w:start w:val="1"/>
+      <w:numFmt w:val="bullet"/>
+      <w:lvlText w:val=""/>
+      <w:lvlJc w:val="left"/>
+      <w:pPr>
+        <w:ind w:left="4320" w:hanging="360"/>
+      </w:pPr>
+      <w:rPr>
+        <w:rFonts w:ascii="Wingdings" w:hAnsi="Wingdings" w:hint="default"/>
+      </w:rPr>
+    </w:lvl>
+    <w:lvl w:ilvl="6" w:tplc="04090001" w:tentative="1">
+      <w:start w:val="1"/>
+      <w:numFmt w:val="bullet"/>
+      <w:lvlText w:val=""/>
+      <w:lvlJc w:val="left"/>
+      <w:pPr>
+        <w:ind w:left="5040" w:hanging="360"/>
+      </w:pPr>
+      <w:rPr>
+        <w:rFonts w:ascii="Symbol" w:hAnsi="Symbol" w:hint="default"/>
+      </w:rPr>
+    </w:lvl>
+    <w:lvl w:ilvl="7" w:tplc="04090003" w:tentative="1">
+      <w:start w:val="1"/>
+      <w:numFmt w:val="bullet"/>
+      <w:lvlText w:val="o"/>
+      <w:lvlJc w:val="left"/>
+      <w:pPr>
+        <w:ind w:left="5760" w:hanging="360"/>
+      </w:pPr>
+      <w:rPr>
+        <w:rFonts w:ascii="Courier New" w:hAnsi="Courier New" w:cs="Courier New" w:hint="default"/>
+      </w:rPr>
+    </w:lvl>
+    <w:lvl w:ilvl="8" w:tplc="04090005" w:tentative="1">
+      <w:start w:val="1"/>
+      <w:numFmt w:val="bullet"/>
+      <w:lvlText w:val=""/>
+      <w:lvlJc w:val="left"/>
+      <w:pPr>
+        <w:ind w:left="6480" w:hanging="360"/>
+      </w:pPr>
+      <w:rPr>
+        <w:rFonts w:ascii="Wingdings" w:hAnsi="Wingdings" w:hint="default"/>
+      </w:rPr>
+    </w:lvl>
+  </w:abstractNum>
+  <w:abstractNum w:abstractNumId="5" w15:restartNumberingAfterBreak="0">
     <w:nsid w:val="2A2056E4"/>
     <w:multiLevelType w:val="hybridMultilevel"/>
     <w:tmpl w:val="729AEA6A"/>
@@ -2024,7 +4881,7 @@
       </w:rPr>
     </w:lvl>
   </w:abstractNum>
-  <w:abstractNum w:abstractNumId="3" w15:restartNumberingAfterBreak="0">
+  <w:abstractNum w:abstractNumId="6" w15:restartNumberingAfterBreak="0">
     <w:nsid w:val="2B192A10"/>
     <w:multiLevelType w:val="hybridMultilevel"/>
     <w:tmpl w:val="D4601210"/>
@@ -2137,17 +4994,490 @@
       </w:rPr>
     </w:lvl>
   </w:abstractNum>
+  <w:abstractNum w:abstractNumId="7" w15:restartNumberingAfterBreak="0">
+    <w:nsid w:val="3BF72B72"/>
+    <w:multiLevelType w:val="hybridMultilevel"/>
+    <w:tmpl w:val="002E3506"/>
+    <w:lvl w:ilvl="0" w:tplc="0409000B">
+      <w:start w:val="1"/>
+      <w:numFmt w:val="bullet"/>
+      <w:lvlText w:val=""/>
+      <w:lvlJc w:val="left"/>
+      <w:pPr>
+        <w:ind w:left="720" w:hanging="360"/>
+      </w:pPr>
+      <w:rPr>
+        <w:rFonts w:ascii="Wingdings" w:hAnsi="Wingdings" w:hint="default"/>
+      </w:rPr>
+    </w:lvl>
+    <w:lvl w:ilvl="1" w:tplc="04090003" w:tentative="1">
+      <w:start w:val="1"/>
+      <w:numFmt w:val="bullet"/>
+      <w:lvlText w:val="o"/>
+      <w:lvlJc w:val="left"/>
+      <w:pPr>
+        <w:ind w:left="1440" w:hanging="360"/>
+      </w:pPr>
+      <w:rPr>
+        <w:rFonts w:ascii="Courier New" w:hAnsi="Courier New" w:cs="Courier New" w:hint="default"/>
+      </w:rPr>
+    </w:lvl>
+    <w:lvl w:ilvl="2" w:tplc="04090005" w:tentative="1">
+      <w:start w:val="1"/>
+      <w:numFmt w:val="bullet"/>
+      <w:lvlText w:val=""/>
+      <w:lvlJc w:val="left"/>
+      <w:pPr>
+        <w:ind w:left="2160" w:hanging="360"/>
+      </w:pPr>
+      <w:rPr>
+        <w:rFonts w:ascii="Wingdings" w:hAnsi="Wingdings" w:hint="default"/>
+      </w:rPr>
+    </w:lvl>
+    <w:lvl w:ilvl="3" w:tplc="04090001" w:tentative="1">
+      <w:start w:val="1"/>
+      <w:numFmt w:val="bullet"/>
+      <w:lvlText w:val=""/>
+      <w:lvlJc w:val="left"/>
+      <w:pPr>
+        <w:ind w:left="2880" w:hanging="360"/>
+      </w:pPr>
+      <w:rPr>
+        <w:rFonts w:ascii="Symbol" w:hAnsi="Symbol" w:hint="default"/>
+      </w:rPr>
+    </w:lvl>
+    <w:lvl w:ilvl="4" w:tplc="04090003" w:tentative="1">
+      <w:start w:val="1"/>
+      <w:numFmt w:val="bullet"/>
+      <w:lvlText w:val="o"/>
+      <w:lvlJc w:val="left"/>
+      <w:pPr>
+        <w:ind w:left="3600" w:hanging="360"/>
+      </w:pPr>
+      <w:rPr>
+        <w:rFonts w:ascii="Courier New" w:hAnsi="Courier New" w:cs="Courier New" w:hint="default"/>
+      </w:rPr>
+    </w:lvl>
+    <w:lvl w:ilvl="5" w:tplc="04090005" w:tentative="1">
+      <w:start w:val="1"/>
+      <w:numFmt w:val="bullet"/>
+      <w:lvlText w:val=""/>
+      <w:lvlJc w:val="left"/>
+      <w:pPr>
+        <w:ind w:left="4320" w:hanging="360"/>
+      </w:pPr>
+      <w:rPr>
+        <w:rFonts w:ascii="Wingdings" w:hAnsi="Wingdings" w:hint="default"/>
+      </w:rPr>
+    </w:lvl>
+    <w:lvl w:ilvl="6" w:tplc="04090001" w:tentative="1">
+      <w:start w:val="1"/>
+      <w:numFmt w:val="bullet"/>
+      <w:lvlText w:val=""/>
+      <w:lvlJc w:val="left"/>
+      <w:pPr>
+        <w:ind w:left="5040" w:hanging="360"/>
+      </w:pPr>
+      <w:rPr>
+        <w:rFonts w:ascii="Symbol" w:hAnsi="Symbol" w:hint="default"/>
+      </w:rPr>
+    </w:lvl>
+    <w:lvl w:ilvl="7" w:tplc="04090003" w:tentative="1">
+      <w:start w:val="1"/>
+      <w:numFmt w:val="bullet"/>
+      <w:lvlText w:val="o"/>
+      <w:lvlJc w:val="left"/>
+      <w:pPr>
+        <w:ind w:left="5760" w:hanging="360"/>
+      </w:pPr>
+      <w:rPr>
+        <w:rFonts w:ascii="Courier New" w:hAnsi="Courier New" w:cs="Courier New" w:hint="default"/>
+      </w:rPr>
+    </w:lvl>
+    <w:lvl w:ilvl="8" w:tplc="04090005" w:tentative="1">
+      <w:start w:val="1"/>
+      <w:numFmt w:val="bullet"/>
+      <w:lvlText w:val=""/>
+      <w:lvlJc w:val="left"/>
+      <w:pPr>
+        <w:ind w:left="6480" w:hanging="360"/>
+      </w:pPr>
+      <w:rPr>
+        <w:rFonts w:ascii="Wingdings" w:hAnsi="Wingdings" w:hint="default"/>
+      </w:rPr>
+    </w:lvl>
+  </w:abstractNum>
+  <w:abstractNum w:abstractNumId="8" w15:restartNumberingAfterBreak="0">
+    <w:nsid w:val="43264CDC"/>
+    <w:multiLevelType w:val="hybridMultilevel"/>
+    <w:tmpl w:val="95A0AE3C"/>
+    <w:lvl w:ilvl="0" w:tplc="0409000B">
+      <w:start w:val="1"/>
+      <w:numFmt w:val="bullet"/>
+      <w:lvlText w:val=""/>
+      <w:lvlJc w:val="left"/>
+      <w:pPr>
+        <w:ind w:left="720" w:hanging="360"/>
+      </w:pPr>
+      <w:rPr>
+        <w:rFonts w:ascii="Wingdings" w:hAnsi="Wingdings" w:hint="default"/>
+      </w:rPr>
+    </w:lvl>
+    <w:lvl w:ilvl="1" w:tplc="04090003" w:tentative="1">
+      <w:start w:val="1"/>
+      <w:numFmt w:val="bullet"/>
+      <w:lvlText w:val="o"/>
+      <w:lvlJc w:val="left"/>
+      <w:pPr>
+        <w:ind w:left="1440" w:hanging="360"/>
+      </w:pPr>
+      <w:rPr>
+        <w:rFonts w:ascii="Courier New" w:hAnsi="Courier New" w:cs="Courier New" w:hint="default"/>
+      </w:rPr>
+    </w:lvl>
+    <w:lvl w:ilvl="2" w:tplc="04090005" w:tentative="1">
+      <w:start w:val="1"/>
+      <w:numFmt w:val="bullet"/>
+      <w:lvlText w:val=""/>
+      <w:lvlJc w:val="left"/>
+      <w:pPr>
+        <w:ind w:left="2160" w:hanging="360"/>
+      </w:pPr>
+      <w:rPr>
+        <w:rFonts w:ascii="Wingdings" w:hAnsi="Wingdings" w:hint="default"/>
+      </w:rPr>
+    </w:lvl>
+    <w:lvl w:ilvl="3" w:tplc="04090001" w:tentative="1">
+      <w:start w:val="1"/>
+      <w:numFmt w:val="bullet"/>
+      <w:lvlText w:val=""/>
+      <w:lvlJc w:val="left"/>
+      <w:pPr>
+        <w:ind w:left="2880" w:hanging="360"/>
+      </w:pPr>
+      <w:rPr>
+        <w:rFonts w:ascii="Symbol" w:hAnsi="Symbol" w:hint="default"/>
+      </w:rPr>
+    </w:lvl>
+    <w:lvl w:ilvl="4" w:tplc="04090003" w:tentative="1">
+      <w:start w:val="1"/>
+      <w:numFmt w:val="bullet"/>
+      <w:lvlText w:val="o"/>
+      <w:lvlJc w:val="left"/>
+      <w:pPr>
+        <w:ind w:left="3600" w:hanging="360"/>
+      </w:pPr>
+      <w:rPr>
+        <w:rFonts w:ascii="Courier New" w:hAnsi="Courier New" w:cs="Courier New" w:hint="default"/>
+      </w:rPr>
+    </w:lvl>
+    <w:lvl w:ilvl="5" w:tplc="04090005" w:tentative="1">
+      <w:start w:val="1"/>
+      <w:numFmt w:val="bullet"/>
+      <w:lvlText w:val=""/>
+      <w:lvlJc w:val="left"/>
+      <w:pPr>
+        <w:ind w:left="4320" w:hanging="360"/>
+      </w:pPr>
+      <w:rPr>
+        <w:rFonts w:ascii="Wingdings" w:hAnsi="Wingdings" w:hint="default"/>
+      </w:rPr>
+    </w:lvl>
+    <w:lvl w:ilvl="6" w:tplc="04090001" w:tentative="1">
+      <w:start w:val="1"/>
+      <w:numFmt w:val="bullet"/>
+      <w:lvlText w:val=""/>
+      <w:lvlJc w:val="left"/>
+      <w:pPr>
+        <w:ind w:left="5040" w:hanging="360"/>
+      </w:pPr>
+      <w:rPr>
+        <w:rFonts w:ascii="Symbol" w:hAnsi="Symbol" w:hint="default"/>
+      </w:rPr>
+    </w:lvl>
+    <w:lvl w:ilvl="7" w:tplc="04090003" w:tentative="1">
+      <w:start w:val="1"/>
+      <w:numFmt w:val="bullet"/>
+      <w:lvlText w:val="o"/>
+      <w:lvlJc w:val="left"/>
+      <w:pPr>
+        <w:ind w:left="5760" w:hanging="360"/>
+      </w:pPr>
+      <w:rPr>
+        <w:rFonts w:ascii="Courier New" w:hAnsi="Courier New" w:cs="Courier New" w:hint="default"/>
+      </w:rPr>
+    </w:lvl>
+    <w:lvl w:ilvl="8" w:tplc="04090005" w:tentative="1">
+      <w:start w:val="1"/>
+      <w:numFmt w:val="bullet"/>
+      <w:lvlText w:val=""/>
+      <w:lvlJc w:val="left"/>
+      <w:pPr>
+        <w:ind w:left="6480" w:hanging="360"/>
+      </w:pPr>
+      <w:rPr>
+        <w:rFonts w:ascii="Wingdings" w:hAnsi="Wingdings" w:hint="default"/>
+      </w:rPr>
+    </w:lvl>
+  </w:abstractNum>
+  <w:abstractNum w:abstractNumId="9" w15:restartNumberingAfterBreak="0">
+    <w:nsid w:val="490E6E95"/>
+    <w:multiLevelType w:val="hybridMultilevel"/>
+    <w:tmpl w:val="4B28D540"/>
+    <w:lvl w:ilvl="0" w:tplc="0409000B">
+      <w:start w:val="1"/>
+      <w:numFmt w:val="bullet"/>
+      <w:lvlText w:val=""/>
+      <w:lvlJc w:val="left"/>
+      <w:pPr>
+        <w:ind w:left="720" w:hanging="360"/>
+      </w:pPr>
+      <w:rPr>
+        <w:rFonts w:ascii="Wingdings" w:hAnsi="Wingdings" w:hint="default"/>
+      </w:rPr>
+    </w:lvl>
+    <w:lvl w:ilvl="1" w:tplc="04090003" w:tentative="1">
+      <w:start w:val="1"/>
+      <w:numFmt w:val="bullet"/>
+      <w:lvlText w:val="o"/>
+      <w:lvlJc w:val="left"/>
+      <w:pPr>
+        <w:ind w:left="1440" w:hanging="360"/>
+      </w:pPr>
+      <w:rPr>
+        <w:rFonts w:ascii="Courier New" w:hAnsi="Courier New" w:cs="Courier New" w:hint="default"/>
+      </w:rPr>
+    </w:lvl>
+    <w:lvl w:ilvl="2" w:tplc="04090005" w:tentative="1">
+      <w:start w:val="1"/>
+      <w:numFmt w:val="bullet"/>
+      <w:lvlText w:val=""/>
+      <w:lvlJc w:val="left"/>
+      <w:pPr>
+        <w:ind w:left="2160" w:hanging="360"/>
+      </w:pPr>
+      <w:rPr>
+        <w:rFonts w:ascii="Wingdings" w:hAnsi="Wingdings" w:hint="default"/>
+      </w:rPr>
+    </w:lvl>
+    <w:lvl w:ilvl="3" w:tplc="04090001" w:tentative="1">
+      <w:start w:val="1"/>
+      <w:numFmt w:val="bullet"/>
+      <w:lvlText w:val=""/>
+      <w:lvlJc w:val="left"/>
+      <w:pPr>
+        <w:ind w:left="2880" w:hanging="360"/>
+      </w:pPr>
+      <w:rPr>
+        <w:rFonts w:ascii="Symbol" w:hAnsi="Symbol" w:hint="default"/>
+      </w:rPr>
+    </w:lvl>
+    <w:lvl w:ilvl="4" w:tplc="04090003" w:tentative="1">
+      <w:start w:val="1"/>
+      <w:numFmt w:val="bullet"/>
+      <w:lvlText w:val="o"/>
+      <w:lvlJc w:val="left"/>
+      <w:pPr>
+        <w:ind w:left="3600" w:hanging="360"/>
+      </w:pPr>
+      <w:rPr>
+        <w:rFonts w:ascii="Courier New" w:hAnsi="Courier New" w:cs="Courier New" w:hint="default"/>
+      </w:rPr>
+    </w:lvl>
+    <w:lvl w:ilvl="5" w:tplc="04090005" w:tentative="1">
+      <w:start w:val="1"/>
+      <w:numFmt w:val="bullet"/>
+      <w:lvlText w:val=""/>
+      <w:lvlJc w:val="left"/>
+      <w:pPr>
+        <w:ind w:left="4320" w:hanging="360"/>
+      </w:pPr>
+      <w:rPr>
+        <w:rFonts w:ascii="Wingdings" w:hAnsi="Wingdings" w:hint="default"/>
+      </w:rPr>
+    </w:lvl>
+    <w:lvl w:ilvl="6" w:tplc="04090001" w:tentative="1">
+      <w:start w:val="1"/>
+      <w:numFmt w:val="bullet"/>
+      <w:lvlText w:val=""/>
+      <w:lvlJc w:val="left"/>
+      <w:pPr>
+        <w:ind w:left="5040" w:hanging="360"/>
+      </w:pPr>
+      <w:rPr>
+        <w:rFonts w:ascii="Symbol" w:hAnsi="Symbol" w:hint="default"/>
+      </w:rPr>
+    </w:lvl>
+    <w:lvl w:ilvl="7" w:tplc="04090003" w:tentative="1">
+      <w:start w:val="1"/>
+      <w:numFmt w:val="bullet"/>
+      <w:lvlText w:val="o"/>
+      <w:lvlJc w:val="left"/>
+      <w:pPr>
+        <w:ind w:left="5760" w:hanging="360"/>
+      </w:pPr>
+      <w:rPr>
+        <w:rFonts w:ascii="Courier New" w:hAnsi="Courier New" w:cs="Courier New" w:hint="default"/>
+      </w:rPr>
+    </w:lvl>
+    <w:lvl w:ilvl="8" w:tplc="04090005" w:tentative="1">
+      <w:start w:val="1"/>
+      <w:numFmt w:val="bullet"/>
+      <w:lvlText w:val=""/>
+      <w:lvlJc w:val="left"/>
+      <w:pPr>
+        <w:ind w:left="6480" w:hanging="360"/>
+      </w:pPr>
+      <w:rPr>
+        <w:rFonts w:ascii="Wingdings" w:hAnsi="Wingdings" w:hint="default"/>
+      </w:rPr>
+    </w:lvl>
+  </w:abstractNum>
+  <w:abstractNum w:abstractNumId="10" w15:restartNumberingAfterBreak="0">
+    <w:nsid w:val="6E7F5E97"/>
+    <w:multiLevelType w:val="hybridMultilevel"/>
+    <w:tmpl w:val="3424D1D4"/>
+    <w:lvl w:ilvl="0" w:tplc="0409000B">
+      <w:start w:val="1"/>
+      <w:numFmt w:val="bullet"/>
+      <w:lvlText w:val=""/>
+      <w:lvlJc w:val="left"/>
+      <w:pPr>
+        <w:ind w:left="720" w:hanging="360"/>
+      </w:pPr>
+      <w:rPr>
+        <w:rFonts w:ascii="Wingdings" w:hAnsi="Wingdings" w:hint="default"/>
+      </w:rPr>
+    </w:lvl>
+    <w:lvl w:ilvl="1" w:tplc="04090003" w:tentative="1">
+      <w:start w:val="1"/>
+      <w:numFmt w:val="bullet"/>
+      <w:lvlText w:val="o"/>
+      <w:lvlJc w:val="left"/>
+      <w:pPr>
+        <w:ind w:left="1440" w:hanging="360"/>
+      </w:pPr>
+      <w:rPr>
+        <w:rFonts w:ascii="Courier New" w:hAnsi="Courier New" w:cs="Courier New" w:hint="default"/>
+      </w:rPr>
+    </w:lvl>
+    <w:lvl w:ilvl="2" w:tplc="04090005" w:tentative="1">
+      <w:start w:val="1"/>
+      <w:numFmt w:val="bullet"/>
+      <w:lvlText w:val=""/>
+      <w:lvlJc w:val="left"/>
+      <w:pPr>
+        <w:ind w:left="2160" w:hanging="360"/>
+      </w:pPr>
+      <w:rPr>
+        <w:rFonts w:ascii="Wingdings" w:hAnsi="Wingdings" w:hint="default"/>
+      </w:rPr>
+    </w:lvl>
+    <w:lvl w:ilvl="3" w:tplc="04090001" w:tentative="1">
+      <w:start w:val="1"/>
+      <w:numFmt w:val="bullet"/>
+      <w:lvlText w:val=""/>
+      <w:lvlJc w:val="left"/>
+      <w:pPr>
+        <w:ind w:left="2880" w:hanging="360"/>
+      </w:pPr>
+      <w:rPr>
+        <w:rFonts w:ascii="Symbol" w:hAnsi="Symbol" w:hint="default"/>
+      </w:rPr>
+    </w:lvl>
+    <w:lvl w:ilvl="4" w:tplc="04090003" w:tentative="1">
+      <w:start w:val="1"/>
+      <w:numFmt w:val="bullet"/>
+      <w:lvlText w:val="o"/>
+      <w:lvlJc w:val="left"/>
+      <w:pPr>
+        <w:ind w:left="3600" w:hanging="360"/>
+      </w:pPr>
+      <w:rPr>
+        <w:rFonts w:ascii="Courier New" w:hAnsi="Courier New" w:cs="Courier New" w:hint="default"/>
+      </w:rPr>
+    </w:lvl>
+    <w:lvl w:ilvl="5" w:tplc="04090005" w:tentative="1">
+      <w:start w:val="1"/>
+      <w:numFmt w:val="bullet"/>
+      <w:lvlText w:val=""/>
+      <w:lvlJc w:val="left"/>
+      <w:pPr>
+        <w:ind w:left="4320" w:hanging="360"/>
+      </w:pPr>
+      <w:rPr>
+        <w:rFonts w:ascii="Wingdings" w:hAnsi="Wingdings" w:hint="default"/>
+      </w:rPr>
+    </w:lvl>
+    <w:lvl w:ilvl="6" w:tplc="04090001" w:tentative="1">
+      <w:start w:val="1"/>
+      <w:numFmt w:val="bullet"/>
+      <w:lvlText w:val=""/>
+      <w:lvlJc w:val="left"/>
+      <w:pPr>
+        <w:ind w:left="5040" w:hanging="360"/>
+      </w:pPr>
+      <w:rPr>
+        <w:rFonts w:ascii="Symbol" w:hAnsi="Symbol" w:hint="default"/>
+      </w:rPr>
+    </w:lvl>
+    <w:lvl w:ilvl="7" w:tplc="04090003" w:tentative="1">
+      <w:start w:val="1"/>
+      <w:numFmt w:val="bullet"/>
+      <w:lvlText w:val="o"/>
+      <w:lvlJc w:val="left"/>
+      <w:pPr>
+        <w:ind w:left="5760" w:hanging="360"/>
+      </w:pPr>
+      <w:rPr>
+        <w:rFonts w:ascii="Courier New" w:hAnsi="Courier New" w:cs="Courier New" w:hint="default"/>
+      </w:rPr>
+    </w:lvl>
+    <w:lvl w:ilvl="8" w:tplc="04090005" w:tentative="1">
+      <w:start w:val="1"/>
+      <w:numFmt w:val="bullet"/>
+      <w:lvlText w:val=""/>
+      <w:lvlJc w:val="left"/>
+      <w:pPr>
+        <w:ind w:left="6480" w:hanging="360"/>
+      </w:pPr>
+      <w:rPr>
+        <w:rFonts w:ascii="Wingdings" w:hAnsi="Wingdings" w:hint="default"/>
+      </w:rPr>
+    </w:lvl>
+  </w:abstractNum>
   <w:num w:numId="1">
+    <w:abstractNumId w:val="3"/>
+  </w:num>
+  <w:num w:numId="2">
+    <w:abstractNumId w:val="5"/>
+  </w:num>
+  <w:num w:numId="3">
+    <w:abstractNumId w:val="2"/>
+  </w:num>
+  <w:num w:numId="4">
+    <w:abstractNumId w:val="6"/>
+  </w:num>
+  <w:num w:numId="5">
     <w:abstractNumId w:val="1"/>
   </w:num>
-  <w:num w:numId="2">
-    <w:abstractNumId w:val="2"/>
+  <w:num w:numId="6">
+    <w:abstractNumId w:val="9"/>
   </w:num>
-  <w:num w:numId="3">
+  <w:num w:numId="7">
+    <w:abstractNumId w:val="7"/>
+  </w:num>
+  <w:num w:numId="8">
+    <w:abstractNumId w:val="10"/>
+  </w:num>
+  <w:num w:numId="9">
+    <w:abstractNumId w:val="8"/>
+  </w:num>
+  <w:num w:numId="10">
     <w:abstractNumId w:val="0"/>
   </w:num>
-  <w:num w:numId="4">
-    <w:abstractNumId w:val="3"/>
+  <w:num w:numId="11">
+    <w:abstractNumId w:val="4"/>
   </w:num>
 </w:numbering>
 </file>
